--- a/11508289.docx
+++ b/11508289.docx
@@ -4,197 +4,822 @@
   <w:body>
     <w:p>
       <w:pPr>
-        <w:pStyle w:val="Photo"/>
-        <w:rPr>
-          <w:rFonts w:ascii="Times New Roman" w:hAnsi="Times New Roman" w:cs="Times New Roman"/>
+        <w:pStyle w:val="Title"/>
+        <w:rPr>
+          <w:rFonts w:ascii="Times New Roman" w:hAnsi="Times New Roman" w:cs="Times New Roman"/>
+          <w:sz w:val="70"/>
+          <w:szCs w:val="70"/>
+        </w:rPr>
+      </w:pPr>
+      <w:bookmarkStart w:id="0" w:name="_Hlk55288568"/>
+      <w:bookmarkStart w:id="1" w:name="_Hlk55241421"/>
+      <w:r>
+        <w:rPr>
+          <w:rFonts w:ascii="Times New Roman" w:hAnsi="Times New Roman" w:cs="Times New Roman"/>
+          <w:sz w:val="70"/>
+          <w:szCs w:val="70"/>
+        </w:rPr>
+        <w:t xml:space="preserve">DATA STRUCTURES </w:t>
+      </w:r>
+    </w:p>
+    <w:p>
+      <w:pPr>
+        <w:pStyle w:val="Title"/>
+        <w:rPr>
+          <w:rFonts w:ascii="Times New Roman" w:hAnsi="Times New Roman" w:cs="Times New Roman"/>
+          <w:sz w:val="70"/>
+          <w:szCs w:val="70"/>
+        </w:rPr>
+      </w:pPr>
+      <w:r>
+        <w:rPr>
+          <w:rFonts w:ascii="Times New Roman" w:hAnsi="Times New Roman" w:cs="Times New Roman"/>
+          <w:sz w:val="70"/>
+          <w:szCs w:val="70"/>
+        </w:rPr>
+        <w:t>AND ALGORITHMS</w:t>
+      </w:r>
+      <w:bookmarkEnd w:id="0"/>
+    </w:p>
+    <w:p>
+      <w:pPr>
+        <w:pStyle w:val="Title"/>
+        <w:rPr>
+          <w:rFonts w:ascii="Times New Roman" w:hAnsi="Times New Roman" w:cs="Times New Roman"/>
+          <w:sz w:val="70"/>
+          <w:szCs w:val="70"/>
+        </w:rPr>
+      </w:pPr>
+    </w:p>
+    <w:p>
+      <w:pPr>
+        <w:pStyle w:val="Subtitle"/>
+        <w:rPr>
+          <w:rFonts w:ascii="Times New Roman" w:hAnsi="Times New Roman" w:cs="Times New Roman"/>
+          <w:color w:val="auto"/>
+          <w:sz w:val="38"/>
+          <w:szCs w:val="38"/>
+        </w:rPr>
+      </w:pPr>
+      <w:bookmarkStart w:id="2" w:name="_Hlk55288572"/>
+      <w:bookmarkStart w:id="3" w:name="_Hlk55288852"/>
+      <w:r>
+        <w:rPr>
+          <w:rFonts w:ascii="Times New Roman" w:hAnsi="Times New Roman" w:cs="Times New Roman"/>
+          <w:color w:val="auto"/>
+          <w:sz w:val="38"/>
+          <w:szCs w:val="38"/>
+        </w:rPr>
+        <w:t>Challenge 1</w:t>
+      </w:r>
+      <w:r>
+        <w:rPr>
+          <w:rFonts w:ascii="Times New Roman" w:hAnsi="Times New Roman" w:cs="Times New Roman"/>
+          <w:color w:val="auto"/>
+          <w:sz w:val="38"/>
+          <w:szCs w:val="38"/>
+        </w:rPr>
+        <w:t xml:space="preserve"> - GROUP 11508289</w:t>
+      </w:r>
+    </w:p>
+    <w:p>
+      <w:pPr>
+        <w:pStyle w:val="Subtitle"/>
+        <w:rPr>
+          <w:rFonts w:ascii="Times New Roman" w:hAnsi="Times New Roman" w:cs="Times New Roman"/>
+          <w:color w:val="auto"/>
+          <w:sz w:val="38"/>
+          <w:szCs w:val="38"/>
+        </w:rPr>
+      </w:pPr>
+      <w:bookmarkStart w:id="4" w:name="_Hlk55288579"/>
+      <w:bookmarkEnd w:id="2"/>
+      <w:r>
+        <w:rPr>
+          <w:rFonts w:ascii="Times New Roman" w:hAnsi="Times New Roman" w:cs="Times New Roman"/>
+          <w:color w:val="auto"/>
+          <w:sz w:val="38"/>
+          <w:szCs w:val="38"/>
+        </w:rPr>
+        <w:t>ARITHMETIC EXPRESSION CALCULATION 01/11/2020</w:t>
+      </w:r>
+    </w:p>
+    <w:p>
+      <w:pPr>
+        <w:pStyle w:val="Heading1"/>
+        <w:jc w:val="center"/>
+        <w:rPr>
+          <w:rFonts w:ascii="Times New Roman" w:hAnsi="Times New Roman" w:cs="Times New Roman"/>
+          <w:b/>
           <w:sz w:val="26"/>
           <w:szCs w:val="26"/>
         </w:rPr>
       </w:pPr>
-      <w:bookmarkStart w:id="0" w:name="_Toc321147149"/>
-      <w:bookmarkStart w:id="1" w:name="_Toc318188227"/>
-      <w:bookmarkStart w:id="2" w:name="_Toc318188327"/>
-      <w:bookmarkStart w:id="3" w:name="_Toc318189312"/>
-      <w:bookmarkStart w:id="4" w:name="_Toc321147011"/>
-      <w:bookmarkStart w:id="5" w:name="_Hlk55241421"/>
-    </w:p>
-    <w:p>
-      <w:pPr>
-        <w:pStyle w:val="Title"/>
-        <w:rPr>
-          <w:rFonts w:ascii="Times New Roman" w:hAnsi="Times New Roman" w:cs="Times New Roman"/>
-          <w:sz w:val="70"/>
-          <w:szCs w:val="70"/>
-        </w:rPr>
-      </w:pPr>
-      <w:bookmarkStart w:id="6" w:name="_Hlk55288568"/>
-      <w:bookmarkEnd w:id="0"/>
-      <w:bookmarkEnd w:id="1"/>
-      <w:bookmarkEnd w:id="2"/>
+      <w:bookmarkStart w:id="5" w:name="_Toc55332581"/>
+      <w:bookmarkStart w:id="6" w:name="_Toc55333413"/>
       <w:bookmarkEnd w:id="3"/>
       <w:bookmarkEnd w:id="4"/>
       <w:r>
         <w:rPr>
           <w:rFonts w:ascii="Times New Roman" w:hAnsi="Times New Roman" w:cs="Times New Roman"/>
-          <w:sz w:val="70"/>
-          <w:szCs w:val="70"/>
-        </w:rPr>
-        <w:t xml:space="preserve">DATA STRUCTURES </w:t>
-      </w:r>
-    </w:p>
-    <w:p>
-      <w:pPr>
-        <w:pStyle w:val="Title"/>
-        <w:rPr>
-          <w:rFonts w:ascii="Times New Roman" w:hAnsi="Times New Roman" w:cs="Times New Roman"/>
-          <w:sz w:val="70"/>
-          <w:szCs w:val="70"/>
-        </w:rPr>
-      </w:pPr>
-      <w:r>
-        <w:rPr>
-          <w:rFonts w:ascii="Times New Roman" w:hAnsi="Times New Roman" w:cs="Times New Roman"/>
-          <w:sz w:val="70"/>
-          <w:szCs w:val="70"/>
-        </w:rPr>
-        <w:t>AND ALGORITHMS</w:t>
-      </w:r>
+          <w:b/>
+          <w:sz w:val="26"/>
+          <w:szCs w:val="26"/>
+        </w:rPr>
+        <w:t>INTRODUCTION</w:t>
+      </w:r>
+      <w:bookmarkEnd w:id="5"/>
       <w:bookmarkEnd w:id="6"/>
     </w:p>
     <w:p>
       <w:pPr>
-        <w:pStyle w:val="Title"/>
-        <w:rPr>
-          <w:rFonts w:ascii="Times New Roman" w:hAnsi="Times New Roman" w:cs="Times New Roman"/>
-          <w:sz w:val="70"/>
-          <w:szCs w:val="70"/>
-        </w:rPr>
-      </w:pPr>
-    </w:p>
-    <w:p>
-      <w:pPr>
-        <w:pStyle w:val="Subtitle"/>
-        <w:rPr>
-          <w:rFonts w:ascii="Times New Roman" w:hAnsi="Times New Roman" w:cs="Times New Roman"/>
-          <w:color w:val="auto"/>
-          <w:sz w:val="38"/>
-          <w:szCs w:val="38"/>
-        </w:rPr>
-      </w:pPr>
-      <w:bookmarkStart w:id="7" w:name="_Hlk55288572"/>
-      <w:bookmarkStart w:id="8" w:name="_Hlk55288852"/>
-      <w:r>
-        <w:rPr>
-          <w:rFonts w:ascii="Times New Roman" w:hAnsi="Times New Roman" w:cs="Times New Roman"/>
-          <w:color w:val="auto"/>
-          <w:sz w:val="38"/>
-          <w:szCs w:val="38"/>
-        </w:rPr>
-        <w:t>Challenge 1</w:t>
-      </w:r>
-      <w:r>
-        <w:rPr>
-          <w:rFonts w:ascii="Times New Roman" w:hAnsi="Times New Roman" w:cs="Times New Roman"/>
-          <w:color w:val="auto"/>
-          <w:sz w:val="38"/>
-          <w:szCs w:val="38"/>
-        </w:rPr>
-        <w:t xml:space="preserve"> - GROUP 11508289</w:t>
-      </w:r>
-    </w:p>
-    <w:p>
-      <w:pPr>
-        <w:pStyle w:val="Subtitle"/>
-        <w:rPr>
-          <w:rFonts w:ascii="Times New Roman" w:hAnsi="Times New Roman" w:cs="Times New Roman"/>
-          <w:color w:val="auto"/>
-          <w:sz w:val="38"/>
-          <w:szCs w:val="38"/>
-        </w:rPr>
-      </w:pPr>
-      <w:bookmarkStart w:id="9" w:name="_Hlk55288579"/>
-      <w:bookmarkEnd w:id="7"/>
-      <w:r>
-        <w:rPr>
-          <w:rFonts w:ascii="Times New Roman" w:hAnsi="Times New Roman" w:cs="Times New Roman"/>
-          <w:noProof/>
+        <w:rPr>
+          <w:rFonts w:ascii="Times New Roman" w:hAnsi="Times New Roman" w:cs="Times New Roman"/>
+          <w:caps/>
+          <w:color w:val="auto"/>
+          <w:sz w:val="26"/>
           <w:szCs w:val="26"/>
         </w:rPr>
-        <w:drawing>
-          <wp:anchor distT="0" distB="0" distL="114300" distR="114300" simplePos="0" relativeHeight="251658240" behindDoc="1" locked="0" layoutInCell="1" allowOverlap="1" wp14:anchorId="7BF79F41" wp14:editId="513DB5C8">
-            <wp:simplePos x="0" y="0"/>
-            <wp:positionH relativeFrom="margin">
-              <wp:posOffset>1123950</wp:posOffset>
-            </wp:positionH>
-            <wp:positionV relativeFrom="paragraph">
-              <wp:posOffset>799465</wp:posOffset>
-            </wp:positionV>
-            <wp:extent cx="3686175" cy="4345940"/>
-            <wp:effectExtent l="0" t="0" r="9525" b="0"/>
-            <wp:wrapTopAndBottom/>
-            <wp:docPr id="22" name="Picture 1" descr="Bright blue glacial lake surrounded by white ice on a dark mountain"/>
-            <wp:cNvGraphicFramePr>
-              <a:graphicFrameLocks xmlns:a="http://schemas.openxmlformats.org/drawingml/2006/main" noChangeAspect="1"/>
-            </wp:cNvGraphicFramePr>
-            <a:graphic xmlns:a="http://schemas.openxmlformats.org/drawingml/2006/main">
-              <a:graphicData uri="http://schemas.openxmlformats.org/drawingml/2006/picture">
-                <pic:pic xmlns:pic="http://schemas.openxmlformats.org/drawingml/2006/picture">
-                  <pic:nvPicPr>
-                    <pic:cNvPr id="0" name="Picture 1"/>
-                    <pic:cNvPicPr preferRelativeResize="0">
-                      <a:picLocks noChangeAspect="1" noChangeArrowheads="1"/>
-                    </pic:cNvPicPr>
-                  </pic:nvPicPr>
-                  <pic:blipFill>
-                    <a:blip r:embed="rId7" cstate="print">
-                      <a:extLst>
-                        <a:ext uri="{28A0092B-C50C-407E-A947-70E740481C1C}">
-                          <a14:useLocalDpi xmlns:a14="http://schemas.microsoft.com/office/drawing/2010/main" val="0"/>
-                        </a:ext>
-                      </a:extLst>
-                    </a:blip>
-                    <a:stretch>
-                      <a:fillRect/>
-                    </a:stretch>
-                  </pic:blipFill>
-                  <pic:spPr bwMode="auto">
-                    <a:xfrm>
-                      <a:off x="0" y="0"/>
-                      <a:ext cx="3686175" cy="4345940"/>
-                    </a:xfrm>
-                    <a:prstGeom prst="rect">
-                      <a:avLst/>
-                    </a:prstGeom>
-                    <a:noFill/>
-                    <a:ln w="254000" cap="rnd">
-                      <a:noFill/>
-                    </a:ln>
-                    <a:effectLst/>
-                  </pic:spPr>
-                </pic:pic>
-              </a:graphicData>
-            </a:graphic>
-            <wp14:sizeRelH relativeFrom="page">
-              <wp14:pctWidth>0</wp14:pctWidth>
-            </wp14:sizeRelH>
-            <wp14:sizeRelV relativeFrom="page">
-              <wp14:pctHeight>0</wp14:pctHeight>
-            </wp14:sizeRelV>
-          </wp:anchor>
-        </w:drawing>
-      </w:r>
-      <w:r>
-        <w:rPr>
-          <w:rFonts w:ascii="Times New Roman" w:hAnsi="Times New Roman" w:cs="Times New Roman"/>
-          <w:color w:val="auto"/>
-          <w:sz w:val="38"/>
-          <w:szCs w:val="38"/>
-        </w:rPr>
-        <w:t>ARITHMETIC EXPRESSION CALCULATION 01/11/2020</w:t>
-      </w:r>
-    </w:p>
-    <w:bookmarkEnd w:id="8"/>
-    <w:bookmarkEnd w:id="9"/>
+      </w:pPr>
+      <w:r>
+        <w:rPr>
+          <w:rFonts w:ascii="Times New Roman" w:hAnsi="Times New Roman" w:cs="Times New Roman"/>
+          <w:b/>
+          <w:i/>
+          <w:color w:val="auto"/>
+          <w:sz w:val="26"/>
+          <w:szCs w:val="26"/>
+          <w:u w:val="single"/>
+        </w:rPr>
+        <w:t>Option:</w:t>
+      </w:r>
+      <w:r>
+        <w:rPr>
+          <w:rFonts w:ascii="Times New Roman" w:hAnsi="Times New Roman" w:cs="Times New Roman"/>
+          <w:color w:val="auto"/>
+          <w:sz w:val="26"/>
+          <w:szCs w:val="26"/>
+        </w:rPr>
+        <w:t xml:space="preserve">  Input expressions contain both integers and floating-point numbers.</w:t>
+      </w:r>
+      <w:r>
+        <w:rPr>
+          <w:rFonts w:ascii="Times New Roman" w:hAnsi="Times New Roman" w:cs="Times New Roman"/>
+          <w:color w:val="auto"/>
+          <w:sz w:val="26"/>
+          <w:szCs w:val="26"/>
+        </w:rPr>
+        <w:br/>
+        <w:t xml:space="preserve">The group has done the </w:t>
+      </w:r>
+      <w:r>
+        <w:rPr>
+          <w:rFonts w:ascii="Times New Roman" w:hAnsi="Times New Roman" w:cs="Times New Roman"/>
+          <w:color w:val="auto"/>
+          <w:sz w:val="26"/>
+          <w:szCs w:val="26"/>
+        </w:rPr>
+        <w:t>calculation</w:t>
+      </w:r>
+      <w:r>
+        <w:rPr>
+          <w:rFonts w:ascii="Times New Roman" w:hAnsi="Times New Roman" w:cs="Times New Roman"/>
+          <w:color w:val="auto"/>
+          <w:sz w:val="26"/>
+          <w:szCs w:val="26"/>
+        </w:rPr>
+        <w:t xml:space="preserve"> and </w:t>
+      </w:r>
+      <w:r>
+        <w:rPr>
+          <w:rFonts w:ascii="Times New Roman" w:hAnsi="Times New Roman" w:cs="Times New Roman"/>
+          <w:color w:val="auto"/>
+          <w:sz w:val="26"/>
+          <w:szCs w:val="26"/>
+        </w:rPr>
+        <w:t>transform</w:t>
+      </w:r>
+      <w:r>
+        <w:rPr>
+          <w:rFonts w:ascii="Times New Roman" w:hAnsi="Times New Roman" w:cs="Times New Roman"/>
+          <w:color w:val="auto"/>
+          <w:sz w:val="26"/>
+          <w:szCs w:val="26"/>
+        </w:rPr>
+        <w:t>ed</w:t>
+      </w:r>
+      <w:r>
+        <w:rPr>
+          <w:rFonts w:ascii="Times New Roman" w:hAnsi="Times New Roman" w:cs="Times New Roman"/>
+          <w:color w:val="auto"/>
+          <w:sz w:val="26"/>
+          <w:szCs w:val="26"/>
+        </w:rPr>
+        <w:t xml:space="preserve"> the expression.</w:t>
+      </w:r>
+    </w:p>
+    <w:tbl>
+      <w:tblPr>
+        <w:tblStyle w:val="GridTable4-Accent4"/>
+        <w:tblW w:w="0" w:type="auto"/>
+        <w:jc w:val="center"/>
+        <w:tblBorders>
+          <w:top w:val="single" w:sz="4" w:space="0" w:color="auto"/>
+          <w:left w:val="single" w:sz="4" w:space="0" w:color="auto"/>
+          <w:bottom w:val="single" w:sz="4" w:space="0" w:color="auto"/>
+          <w:right w:val="single" w:sz="4" w:space="0" w:color="auto"/>
+          <w:insideH w:val="single" w:sz="4" w:space="0" w:color="auto"/>
+          <w:insideV w:val="single" w:sz="4" w:space="0" w:color="auto"/>
+        </w:tblBorders>
+        <w:tblLook w:val="04A0" w:firstRow="1" w:lastRow="0" w:firstColumn="1" w:lastColumn="0" w:noHBand="0" w:noVBand="1"/>
+      </w:tblPr>
+      <w:tblGrid>
+        <w:gridCol w:w="4315"/>
+        <w:gridCol w:w="4315"/>
+      </w:tblGrid>
+      <w:tr>
+        <w:trPr>
+          <w:cnfStyle w:val="100000000000" w:firstRow="1" w:lastRow="0" w:firstColumn="0" w:lastColumn="0" w:oddVBand="0" w:evenVBand="0" w:oddHBand="0" w:evenHBand="0" w:firstRowFirstColumn="0" w:firstRowLastColumn="0" w:lastRowFirstColumn="0" w:lastRowLastColumn="0"/>
+          <w:jc w:val="center"/>
+        </w:trPr>
+        <w:tc>
+          <w:tcPr>
+            <w:cnfStyle w:val="001000000000" w:firstRow="0" w:lastRow="0" w:firstColumn="1" w:lastColumn="0" w:oddVBand="0" w:evenVBand="0" w:oddHBand="0" w:evenHBand="0" w:firstRowFirstColumn="0" w:firstRowLastColumn="0" w:lastRowFirstColumn="0" w:lastRowLastColumn="0"/>
+            <w:tcW w:w="4315" w:type="dxa"/>
+            <w:tcBorders>
+              <w:top w:val="single" w:sz="4" w:space="0" w:color="auto"/>
+              <w:left w:val="single" w:sz="4" w:space="0" w:color="auto"/>
+              <w:bottom w:val="single" w:sz="4" w:space="0" w:color="auto"/>
+              <w:right w:val="single" w:sz="4" w:space="0" w:color="auto"/>
+            </w:tcBorders>
+            <w:hideMark/>
+          </w:tcPr>
+          <w:p>
+            <w:pPr>
+              <w:jc w:val="center"/>
+              <w:rPr>
+                <w:rFonts w:ascii="Times New Roman" w:hAnsi="Times New Roman" w:cs="Times New Roman"/>
+                <w:color w:val="auto"/>
+                <w:sz w:val="26"/>
+                <w:szCs w:val="26"/>
+              </w:rPr>
+            </w:pPr>
+            <w:r>
+              <w:rPr>
+                <w:rFonts w:ascii="Times New Roman" w:hAnsi="Times New Roman" w:cs="Times New Roman"/>
+                <w:color w:val="auto"/>
+                <w:sz w:val="26"/>
+                <w:szCs w:val="26"/>
+              </w:rPr>
+              <w:t>Name</w:t>
+            </w:r>
+          </w:p>
+        </w:tc>
+        <w:tc>
+          <w:tcPr>
+            <w:tcW w:w="4315" w:type="dxa"/>
+            <w:tcBorders>
+              <w:top w:val="single" w:sz="4" w:space="0" w:color="auto"/>
+              <w:left w:val="single" w:sz="4" w:space="0" w:color="auto"/>
+              <w:bottom w:val="single" w:sz="4" w:space="0" w:color="auto"/>
+              <w:right w:val="single" w:sz="4" w:space="0" w:color="auto"/>
+            </w:tcBorders>
+            <w:hideMark/>
+          </w:tcPr>
+          <w:p>
+            <w:pPr>
+              <w:jc w:val="center"/>
+              <w:cnfStyle w:val="100000000000" w:firstRow="1" w:lastRow="0" w:firstColumn="0" w:lastColumn="0" w:oddVBand="0" w:evenVBand="0" w:oddHBand="0" w:evenHBand="0" w:firstRowFirstColumn="0" w:firstRowLastColumn="0" w:lastRowFirstColumn="0" w:lastRowLastColumn="0"/>
+              <w:rPr>
+                <w:rFonts w:ascii="Times New Roman" w:hAnsi="Times New Roman" w:cs="Times New Roman"/>
+                <w:color w:val="auto"/>
+                <w:sz w:val="26"/>
+                <w:szCs w:val="26"/>
+              </w:rPr>
+            </w:pPr>
+            <w:r>
+              <w:rPr>
+                <w:rFonts w:ascii="Times New Roman" w:hAnsi="Times New Roman" w:cs="Times New Roman"/>
+                <w:color w:val="auto"/>
+                <w:sz w:val="26"/>
+                <w:szCs w:val="26"/>
+              </w:rPr>
+              <w:t>ID</w:t>
+            </w:r>
+          </w:p>
+        </w:tc>
+      </w:tr>
+      <w:tr>
+        <w:trPr>
+          <w:cnfStyle w:val="000000100000" w:firstRow="0" w:lastRow="0" w:firstColumn="0" w:lastColumn="0" w:oddVBand="0" w:evenVBand="0" w:oddHBand="1" w:evenHBand="0" w:firstRowFirstColumn="0" w:firstRowLastColumn="0" w:lastRowFirstColumn="0" w:lastRowLastColumn="0"/>
+          <w:jc w:val="center"/>
+        </w:trPr>
+        <w:tc>
+          <w:tcPr>
+            <w:cnfStyle w:val="001000000000" w:firstRow="0" w:lastRow="0" w:firstColumn="1" w:lastColumn="0" w:oddVBand="0" w:evenVBand="0" w:oddHBand="0" w:evenHBand="0" w:firstRowFirstColumn="0" w:firstRowLastColumn="0" w:lastRowFirstColumn="0" w:lastRowLastColumn="0"/>
+            <w:tcW w:w="4315" w:type="dxa"/>
+            <w:tcBorders>
+              <w:top w:val="single" w:sz="4" w:space="0" w:color="auto"/>
+              <w:left w:val="single" w:sz="4" w:space="0" w:color="auto"/>
+              <w:bottom w:val="single" w:sz="4" w:space="0" w:color="auto"/>
+              <w:right w:val="single" w:sz="4" w:space="0" w:color="auto"/>
+            </w:tcBorders>
+            <w:hideMark/>
+          </w:tcPr>
+          <w:p>
+            <w:pPr>
+              <w:jc w:val="center"/>
+              <w:rPr>
+                <w:rFonts w:ascii="Times New Roman" w:hAnsi="Times New Roman" w:cs="Times New Roman"/>
+                <w:color w:val="auto"/>
+                <w:sz w:val="26"/>
+                <w:szCs w:val="26"/>
+              </w:rPr>
+            </w:pPr>
+            <w:r>
+              <w:rPr>
+                <w:rFonts w:ascii="Times New Roman" w:hAnsi="Times New Roman" w:cs="Times New Roman"/>
+                <w:color w:val="auto"/>
+                <w:sz w:val="26"/>
+                <w:szCs w:val="26"/>
+              </w:rPr>
+              <w:t xml:space="preserve">La </w:t>
+            </w:r>
+            <w:proofErr w:type="spellStart"/>
+            <w:r>
+              <w:rPr>
+                <w:rFonts w:ascii="Times New Roman" w:hAnsi="Times New Roman" w:cs="Times New Roman"/>
+                <w:color w:val="auto"/>
+                <w:sz w:val="26"/>
+                <w:szCs w:val="26"/>
+              </w:rPr>
+              <w:t>Ngọc</w:t>
+            </w:r>
+            <w:proofErr w:type="spellEnd"/>
+            <w:r>
+              <w:rPr>
+                <w:rFonts w:ascii="Times New Roman" w:hAnsi="Times New Roman" w:cs="Times New Roman"/>
+                <w:color w:val="auto"/>
+                <w:sz w:val="26"/>
+                <w:szCs w:val="26"/>
+              </w:rPr>
+              <w:t xml:space="preserve"> </w:t>
+            </w:r>
+            <w:proofErr w:type="spellStart"/>
+            <w:r>
+              <w:rPr>
+                <w:rFonts w:ascii="Times New Roman" w:hAnsi="Times New Roman" w:cs="Times New Roman"/>
+                <w:color w:val="auto"/>
+                <w:sz w:val="26"/>
+                <w:szCs w:val="26"/>
+              </w:rPr>
+              <w:t>Hồng</w:t>
+            </w:r>
+            <w:proofErr w:type="spellEnd"/>
+            <w:r>
+              <w:rPr>
+                <w:rFonts w:ascii="Times New Roman" w:hAnsi="Times New Roman" w:cs="Times New Roman"/>
+                <w:color w:val="auto"/>
+                <w:sz w:val="26"/>
+                <w:szCs w:val="26"/>
+              </w:rPr>
+              <w:t xml:space="preserve"> </w:t>
+            </w:r>
+            <w:proofErr w:type="spellStart"/>
+            <w:r>
+              <w:rPr>
+                <w:rFonts w:ascii="Times New Roman" w:hAnsi="Times New Roman" w:cs="Times New Roman"/>
+                <w:color w:val="auto"/>
+                <w:sz w:val="26"/>
+                <w:szCs w:val="26"/>
+              </w:rPr>
+              <w:t>Phúc</w:t>
+            </w:r>
+            <w:proofErr w:type="spellEnd"/>
+          </w:p>
+        </w:tc>
+        <w:tc>
+          <w:tcPr>
+            <w:tcW w:w="4315" w:type="dxa"/>
+            <w:tcBorders>
+              <w:top w:val="single" w:sz="4" w:space="0" w:color="auto"/>
+              <w:left w:val="single" w:sz="4" w:space="0" w:color="auto"/>
+              <w:bottom w:val="single" w:sz="4" w:space="0" w:color="auto"/>
+              <w:right w:val="single" w:sz="4" w:space="0" w:color="auto"/>
+            </w:tcBorders>
+            <w:hideMark/>
+          </w:tcPr>
+          <w:p>
+            <w:pPr>
+              <w:jc w:val="center"/>
+              <w:cnfStyle w:val="000000100000" w:firstRow="0" w:lastRow="0" w:firstColumn="0" w:lastColumn="0" w:oddVBand="0" w:evenVBand="0" w:oddHBand="1" w:evenHBand="0" w:firstRowFirstColumn="0" w:firstRowLastColumn="0" w:lastRowFirstColumn="0" w:lastRowLastColumn="0"/>
+              <w:rPr>
+                <w:rFonts w:ascii="Times New Roman" w:hAnsi="Times New Roman" w:cs="Times New Roman"/>
+                <w:color w:val="auto"/>
+                <w:sz w:val="26"/>
+                <w:szCs w:val="26"/>
+              </w:rPr>
+            </w:pPr>
+            <w:r>
+              <w:rPr>
+                <w:rFonts w:ascii="Times New Roman" w:hAnsi="Times New Roman" w:cs="Times New Roman"/>
+                <w:color w:val="auto"/>
+                <w:sz w:val="26"/>
+                <w:szCs w:val="26"/>
+              </w:rPr>
+              <w:t>19127511</w:t>
+            </w:r>
+          </w:p>
+        </w:tc>
+      </w:tr>
+      <w:tr>
+        <w:trPr>
+          <w:jc w:val="center"/>
+        </w:trPr>
+        <w:tc>
+          <w:tcPr>
+            <w:cnfStyle w:val="001000000000" w:firstRow="0" w:lastRow="0" w:firstColumn="1" w:lastColumn="0" w:oddVBand="0" w:evenVBand="0" w:oddHBand="0" w:evenHBand="0" w:firstRowFirstColumn="0" w:firstRowLastColumn="0" w:lastRowFirstColumn="0" w:lastRowLastColumn="0"/>
+            <w:tcW w:w="4315" w:type="dxa"/>
+            <w:tcBorders>
+              <w:top w:val="single" w:sz="4" w:space="0" w:color="auto"/>
+              <w:left w:val="single" w:sz="4" w:space="0" w:color="auto"/>
+              <w:bottom w:val="single" w:sz="4" w:space="0" w:color="auto"/>
+              <w:right w:val="single" w:sz="4" w:space="0" w:color="auto"/>
+            </w:tcBorders>
+            <w:hideMark/>
+          </w:tcPr>
+          <w:p>
+            <w:pPr>
+              <w:jc w:val="center"/>
+              <w:rPr>
+                <w:rFonts w:ascii="Times New Roman" w:hAnsi="Times New Roman" w:cs="Times New Roman"/>
+                <w:color w:val="auto"/>
+                <w:sz w:val="26"/>
+                <w:szCs w:val="26"/>
+              </w:rPr>
+            </w:pPr>
+            <w:proofErr w:type="spellStart"/>
+            <w:r>
+              <w:rPr>
+                <w:rFonts w:ascii="Times New Roman" w:hAnsi="Times New Roman" w:cs="Times New Roman"/>
+                <w:color w:val="auto"/>
+                <w:sz w:val="26"/>
+                <w:szCs w:val="26"/>
+              </w:rPr>
+              <w:t>Hô</w:t>
+            </w:r>
+            <w:proofErr w:type="spellEnd"/>
+            <w:r>
+              <w:rPr>
+                <w:rFonts w:ascii="Times New Roman" w:hAnsi="Times New Roman" w:cs="Times New Roman"/>
+                <w:color w:val="auto"/>
+                <w:sz w:val="26"/>
+                <w:szCs w:val="26"/>
+              </w:rPr>
+              <w:t xml:space="preserve">̀ </w:t>
+            </w:r>
+            <w:proofErr w:type="spellStart"/>
+            <w:r>
+              <w:rPr>
+                <w:rFonts w:ascii="Times New Roman" w:hAnsi="Times New Roman" w:cs="Times New Roman"/>
+                <w:color w:val="auto"/>
+                <w:sz w:val="26"/>
+                <w:szCs w:val="26"/>
+              </w:rPr>
+              <w:t>Lâm</w:t>
+            </w:r>
+            <w:proofErr w:type="spellEnd"/>
+            <w:r>
+              <w:rPr>
+                <w:rFonts w:ascii="Times New Roman" w:hAnsi="Times New Roman" w:cs="Times New Roman"/>
+                <w:color w:val="auto"/>
+                <w:sz w:val="26"/>
+                <w:szCs w:val="26"/>
+              </w:rPr>
+              <w:t xml:space="preserve"> </w:t>
+            </w:r>
+            <w:proofErr w:type="spellStart"/>
+            <w:r>
+              <w:rPr>
+                <w:rFonts w:ascii="Times New Roman" w:hAnsi="Times New Roman" w:cs="Times New Roman"/>
+                <w:color w:val="auto"/>
+                <w:sz w:val="26"/>
+                <w:szCs w:val="26"/>
+              </w:rPr>
+              <w:t>Bảo</w:t>
+            </w:r>
+            <w:proofErr w:type="spellEnd"/>
+            <w:r>
+              <w:rPr>
+                <w:rFonts w:ascii="Times New Roman" w:hAnsi="Times New Roman" w:cs="Times New Roman"/>
+                <w:color w:val="auto"/>
+                <w:sz w:val="26"/>
+                <w:szCs w:val="26"/>
+              </w:rPr>
+              <w:t xml:space="preserve"> </w:t>
+            </w:r>
+            <w:proofErr w:type="spellStart"/>
+            <w:r>
+              <w:rPr>
+                <w:rFonts w:ascii="Times New Roman" w:hAnsi="Times New Roman" w:cs="Times New Roman"/>
+                <w:color w:val="auto"/>
+                <w:sz w:val="26"/>
+                <w:szCs w:val="26"/>
+              </w:rPr>
+              <w:t>Khuyên</w:t>
+            </w:r>
+            <w:proofErr w:type="spellEnd"/>
+          </w:p>
+        </w:tc>
+        <w:tc>
+          <w:tcPr>
+            <w:tcW w:w="4315" w:type="dxa"/>
+            <w:tcBorders>
+              <w:top w:val="single" w:sz="4" w:space="0" w:color="auto"/>
+              <w:left w:val="single" w:sz="4" w:space="0" w:color="auto"/>
+              <w:bottom w:val="single" w:sz="4" w:space="0" w:color="auto"/>
+              <w:right w:val="single" w:sz="4" w:space="0" w:color="auto"/>
+            </w:tcBorders>
+            <w:hideMark/>
+          </w:tcPr>
+          <w:p>
+            <w:pPr>
+              <w:jc w:val="center"/>
+              <w:cnfStyle w:val="000000000000" w:firstRow="0" w:lastRow="0" w:firstColumn="0" w:lastColumn="0" w:oddVBand="0" w:evenVBand="0" w:oddHBand="0" w:evenHBand="0" w:firstRowFirstColumn="0" w:firstRowLastColumn="0" w:lastRowFirstColumn="0" w:lastRowLastColumn="0"/>
+              <w:rPr>
+                <w:rFonts w:ascii="Times New Roman" w:hAnsi="Times New Roman" w:cs="Times New Roman"/>
+                <w:color w:val="auto"/>
+                <w:sz w:val="26"/>
+                <w:szCs w:val="26"/>
+              </w:rPr>
+            </w:pPr>
+            <w:r>
+              <w:rPr>
+                <w:rFonts w:ascii="Times New Roman" w:hAnsi="Times New Roman" w:cs="Times New Roman"/>
+                <w:color w:val="auto"/>
+                <w:sz w:val="26"/>
+                <w:szCs w:val="26"/>
+              </w:rPr>
+              <w:t>19127</w:t>
+            </w:r>
+            <w:r>
+              <w:rPr>
+                <w:rFonts w:ascii="Times New Roman" w:hAnsi="Times New Roman" w:cs="Times New Roman"/>
+                <w:color w:val="auto"/>
+                <w:sz w:val="26"/>
+                <w:szCs w:val="26"/>
+              </w:rPr>
+              <w:t>1</w:t>
+            </w:r>
+            <w:r>
+              <w:rPr>
+                <w:rFonts w:ascii="Times New Roman" w:hAnsi="Times New Roman" w:cs="Times New Roman"/>
+                <w:color w:val="auto"/>
+                <w:sz w:val="26"/>
+                <w:szCs w:val="26"/>
+              </w:rPr>
+              <w:t>89</w:t>
+            </w:r>
+          </w:p>
+        </w:tc>
+      </w:tr>
+      <w:tr>
+        <w:trPr>
+          <w:cnfStyle w:val="000000100000" w:firstRow="0" w:lastRow="0" w:firstColumn="0" w:lastColumn="0" w:oddVBand="0" w:evenVBand="0" w:oddHBand="1" w:evenHBand="0" w:firstRowFirstColumn="0" w:firstRowLastColumn="0" w:lastRowFirstColumn="0" w:lastRowLastColumn="0"/>
+          <w:jc w:val="center"/>
+        </w:trPr>
+        <w:tc>
+          <w:tcPr>
+            <w:cnfStyle w:val="001000000000" w:firstRow="0" w:lastRow="0" w:firstColumn="1" w:lastColumn="0" w:oddVBand="0" w:evenVBand="0" w:oddHBand="0" w:evenHBand="0" w:firstRowFirstColumn="0" w:firstRowLastColumn="0" w:lastRowFirstColumn="0" w:lastRowLastColumn="0"/>
+            <w:tcW w:w="4315" w:type="dxa"/>
+            <w:tcBorders>
+              <w:top w:val="single" w:sz="4" w:space="0" w:color="auto"/>
+              <w:left w:val="single" w:sz="4" w:space="0" w:color="auto"/>
+              <w:bottom w:val="single" w:sz="4" w:space="0" w:color="auto"/>
+              <w:right w:val="single" w:sz="4" w:space="0" w:color="auto"/>
+            </w:tcBorders>
+            <w:hideMark/>
+          </w:tcPr>
+          <w:p>
+            <w:pPr>
+              <w:jc w:val="center"/>
+              <w:rPr>
+                <w:rFonts w:ascii="Times New Roman" w:hAnsi="Times New Roman" w:cs="Times New Roman"/>
+                <w:color w:val="auto"/>
+                <w:sz w:val="26"/>
+                <w:szCs w:val="26"/>
+              </w:rPr>
+            </w:pPr>
+            <w:proofErr w:type="spellStart"/>
+            <w:r>
+              <w:rPr>
+                <w:rFonts w:ascii="Times New Roman" w:hAnsi="Times New Roman" w:cs="Times New Roman"/>
+                <w:color w:val="auto"/>
+                <w:sz w:val="26"/>
+                <w:szCs w:val="26"/>
+              </w:rPr>
+              <w:t>Nguyễn</w:t>
+            </w:r>
+            <w:proofErr w:type="spellEnd"/>
+            <w:r>
+              <w:rPr>
+                <w:rFonts w:ascii="Times New Roman" w:hAnsi="Times New Roman" w:cs="Times New Roman"/>
+                <w:color w:val="auto"/>
+                <w:sz w:val="26"/>
+                <w:szCs w:val="26"/>
+              </w:rPr>
+              <w:t xml:space="preserve"> </w:t>
+            </w:r>
+            <w:proofErr w:type="spellStart"/>
+            <w:r>
+              <w:rPr>
+                <w:rFonts w:ascii="Times New Roman" w:hAnsi="Times New Roman" w:cs="Times New Roman"/>
+                <w:color w:val="auto"/>
+                <w:sz w:val="26"/>
+                <w:szCs w:val="26"/>
+              </w:rPr>
+              <w:t>Tất</w:t>
+            </w:r>
+            <w:proofErr w:type="spellEnd"/>
+            <w:r>
+              <w:rPr>
+                <w:rFonts w:ascii="Times New Roman" w:hAnsi="Times New Roman" w:cs="Times New Roman"/>
+                <w:color w:val="auto"/>
+                <w:sz w:val="26"/>
+                <w:szCs w:val="26"/>
+              </w:rPr>
+              <w:t xml:space="preserve"> </w:t>
+            </w:r>
+            <w:proofErr w:type="spellStart"/>
+            <w:r>
+              <w:rPr>
+                <w:rFonts w:ascii="Times New Roman" w:hAnsi="Times New Roman" w:cs="Times New Roman"/>
+                <w:color w:val="auto"/>
+                <w:sz w:val="26"/>
+                <w:szCs w:val="26"/>
+              </w:rPr>
+              <w:t>Trường</w:t>
+            </w:r>
+            <w:proofErr w:type="spellEnd"/>
+          </w:p>
+        </w:tc>
+        <w:tc>
+          <w:tcPr>
+            <w:tcW w:w="4315" w:type="dxa"/>
+            <w:tcBorders>
+              <w:top w:val="single" w:sz="4" w:space="0" w:color="auto"/>
+              <w:left w:val="single" w:sz="4" w:space="0" w:color="auto"/>
+              <w:bottom w:val="single" w:sz="4" w:space="0" w:color="auto"/>
+              <w:right w:val="single" w:sz="4" w:space="0" w:color="auto"/>
+            </w:tcBorders>
+            <w:hideMark/>
+          </w:tcPr>
+          <w:p>
+            <w:pPr>
+              <w:jc w:val="center"/>
+              <w:cnfStyle w:val="000000100000" w:firstRow="0" w:lastRow="0" w:firstColumn="0" w:lastColumn="0" w:oddVBand="0" w:evenVBand="0" w:oddHBand="1" w:evenHBand="0" w:firstRowFirstColumn="0" w:firstRowLastColumn="0" w:lastRowFirstColumn="0" w:lastRowLastColumn="0"/>
+              <w:rPr>
+                <w:rFonts w:ascii="Times New Roman" w:hAnsi="Times New Roman" w:cs="Times New Roman"/>
+                <w:color w:val="auto"/>
+                <w:sz w:val="26"/>
+                <w:szCs w:val="26"/>
+              </w:rPr>
+            </w:pPr>
+            <w:r>
+              <w:rPr>
+                <w:rFonts w:ascii="Times New Roman" w:hAnsi="Times New Roman" w:cs="Times New Roman"/>
+                <w:color w:val="auto"/>
+                <w:sz w:val="26"/>
+                <w:szCs w:val="26"/>
+              </w:rPr>
+              <w:t>19127082</w:t>
+            </w:r>
+          </w:p>
+        </w:tc>
+      </w:tr>
+      <w:tr>
+        <w:trPr>
+          <w:jc w:val="center"/>
+        </w:trPr>
+        <w:tc>
+          <w:tcPr>
+            <w:cnfStyle w:val="001000000000" w:firstRow="0" w:lastRow="0" w:firstColumn="1" w:lastColumn="0" w:oddVBand="0" w:evenVBand="0" w:oddHBand="0" w:evenHBand="0" w:firstRowFirstColumn="0" w:firstRowLastColumn="0" w:lastRowFirstColumn="0" w:lastRowLastColumn="0"/>
+            <w:tcW w:w="4315" w:type="dxa"/>
+            <w:tcBorders>
+              <w:top w:val="single" w:sz="4" w:space="0" w:color="auto"/>
+              <w:left w:val="single" w:sz="4" w:space="0" w:color="auto"/>
+              <w:bottom w:val="single" w:sz="4" w:space="0" w:color="auto"/>
+              <w:right w:val="single" w:sz="4" w:space="0" w:color="auto"/>
+            </w:tcBorders>
+            <w:hideMark/>
+          </w:tcPr>
+          <w:p>
+            <w:pPr>
+              <w:jc w:val="center"/>
+              <w:rPr>
+                <w:rFonts w:ascii="Times New Roman" w:hAnsi="Times New Roman" w:cs="Times New Roman"/>
+                <w:color w:val="auto"/>
+                <w:sz w:val="26"/>
+                <w:szCs w:val="26"/>
+              </w:rPr>
+            </w:pPr>
+            <w:proofErr w:type="spellStart"/>
+            <w:r>
+              <w:rPr>
+                <w:rFonts w:ascii="Times New Roman" w:hAnsi="Times New Roman" w:cs="Times New Roman"/>
+                <w:color w:val="auto"/>
+                <w:sz w:val="26"/>
+                <w:szCs w:val="26"/>
+              </w:rPr>
+              <w:t>Trần</w:t>
+            </w:r>
+            <w:proofErr w:type="spellEnd"/>
+            <w:r>
+              <w:rPr>
+                <w:rFonts w:ascii="Times New Roman" w:hAnsi="Times New Roman" w:cs="Times New Roman"/>
+                <w:color w:val="auto"/>
+                <w:sz w:val="26"/>
+                <w:szCs w:val="26"/>
+              </w:rPr>
+              <w:t xml:space="preserve"> </w:t>
+            </w:r>
+            <w:proofErr w:type="spellStart"/>
+            <w:r>
+              <w:rPr>
+                <w:rFonts w:ascii="Times New Roman" w:hAnsi="Times New Roman" w:cs="Times New Roman"/>
+                <w:color w:val="auto"/>
+                <w:sz w:val="26"/>
+                <w:szCs w:val="26"/>
+              </w:rPr>
+              <w:t>Quốc</w:t>
+            </w:r>
+            <w:proofErr w:type="spellEnd"/>
+            <w:r>
+              <w:rPr>
+                <w:rFonts w:ascii="Times New Roman" w:hAnsi="Times New Roman" w:cs="Times New Roman"/>
+                <w:color w:val="auto"/>
+                <w:sz w:val="26"/>
+                <w:szCs w:val="26"/>
+              </w:rPr>
+              <w:t xml:space="preserve"> </w:t>
+            </w:r>
+            <w:proofErr w:type="spellStart"/>
+            <w:r>
+              <w:rPr>
+                <w:rFonts w:ascii="Times New Roman" w:hAnsi="Times New Roman" w:cs="Times New Roman"/>
+                <w:color w:val="auto"/>
+                <w:sz w:val="26"/>
+                <w:szCs w:val="26"/>
+              </w:rPr>
+              <w:t>Tuấn</w:t>
+            </w:r>
+            <w:proofErr w:type="spellEnd"/>
+          </w:p>
+        </w:tc>
+        <w:tc>
+          <w:tcPr>
+            <w:tcW w:w="4315" w:type="dxa"/>
+            <w:tcBorders>
+              <w:top w:val="single" w:sz="4" w:space="0" w:color="auto"/>
+              <w:left w:val="single" w:sz="4" w:space="0" w:color="auto"/>
+              <w:bottom w:val="single" w:sz="4" w:space="0" w:color="auto"/>
+              <w:right w:val="single" w:sz="4" w:space="0" w:color="auto"/>
+            </w:tcBorders>
+            <w:hideMark/>
+          </w:tcPr>
+          <w:p>
+            <w:pPr>
+              <w:jc w:val="center"/>
+              <w:cnfStyle w:val="000000000000" w:firstRow="0" w:lastRow="0" w:firstColumn="0" w:lastColumn="0" w:oddVBand="0" w:evenVBand="0" w:oddHBand="0" w:evenHBand="0" w:firstRowFirstColumn="0" w:firstRowLastColumn="0" w:lastRowFirstColumn="0" w:lastRowLastColumn="0"/>
+              <w:rPr>
+                <w:rFonts w:ascii="Times New Roman" w:hAnsi="Times New Roman" w:cs="Times New Roman"/>
+                <w:color w:val="auto"/>
+                <w:sz w:val="26"/>
+                <w:szCs w:val="26"/>
+              </w:rPr>
+            </w:pPr>
+            <w:r>
+              <w:rPr>
+                <w:rFonts w:ascii="Times New Roman" w:hAnsi="Times New Roman" w:cs="Times New Roman"/>
+                <w:color w:val="auto"/>
+                <w:sz w:val="26"/>
+                <w:szCs w:val="26"/>
+              </w:rPr>
+              <w:t>19127650</w:t>
+            </w:r>
+          </w:p>
+        </w:tc>
+      </w:tr>
+    </w:tbl>
+    <w:p>
+      <w:pPr>
+        <w:rPr>
+          <w:rFonts w:ascii="Times New Roman" w:hAnsi="Times New Roman" w:cs="Times New Roman"/>
+          <w:sz w:val="26"/>
+          <w:szCs w:val="26"/>
+        </w:rPr>
+      </w:pPr>
+    </w:p>
     <w:p>
       <w:pPr>
         <w:pStyle w:val="ContactInfo"/>
@@ -270,8 +895,6 @@
               <w:rFonts w:eastAsiaTheme="minorEastAsia"/>
               <w:noProof/>
               <w:color w:val="auto"/>
-              <w:sz w:val="26"/>
-              <w:szCs w:val="26"/>
             </w:rPr>
           </w:pPr>
           <w:r>
@@ -295,15 +918,13 @@
             </w:rPr>
             <w:fldChar w:fldCharType="separate"/>
           </w:r>
-          <w:hyperlink w:anchor="_Toc55289164" w:history="1">
+          <w:hyperlink w:anchor="_Toc55333413" w:history="1">
             <w:r>
               <w:rPr>
                 <w:rStyle w:val="Hyperlink"/>
                 <w:rFonts w:ascii="Times New Roman" w:hAnsi="Times New Roman" w:cs="Times New Roman"/>
                 <w:b/>
                 <w:noProof/>
-                <w:sz w:val="26"/>
-                <w:szCs w:val="26"/>
               </w:rPr>
               <w:t>INTRODUCTION</w:t>
             </w:r>
@@ -311,8 +932,6 @@
               <w:rPr>
                 <w:noProof/>
                 <w:webHidden/>
-                <w:sz w:val="26"/>
-                <w:szCs w:val="26"/>
               </w:rPr>
               <w:tab/>
             </w:r>
@@ -320,8 +939,6 @@
               <w:rPr>
                 <w:noProof/>
                 <w:webHidden/>
-                <w:sz w:val="26"/>
-                <w:szCs w:val="26"/>
               </w:rPr>
               <w:fldChar w:fldCharType="begin"/>
             </w:r>
@@ -329,25 +946,19 @@
               <w:rPr>
                 <w:noProof/>
                 <w:webHidden/>
-                <w:sz w:val="26"/>
-                <w:szCs w:val="26"/>
-              </w:rPr>
-              <w:instrText xml:space="preserve"> PAGEREF _Toc55289164 \h </w:instrText>
+              </w:rPr>
+              <w:instrText xml:space="preserve"> PAGEREF _Toc55333413 \h </w:instrText>
             </w:r>
             <w:r>
               <w:rPr>
                 <w:noProof/>
                 <w:webHidden/>
-                <w:sz w:val="26"/>
-                <w:szCs w:val="26"/>
               </w:rPr>
             </w:r>
             <w:r>
               <w:rPr>
                 <w:noProof/>
                 <w:webHidden/>
-                <w:sz w:val="26"/>
-                <w:szCs w:val="26"/>
               </w:rPr>
               <w:fldChar w:fldCharType="separate"/>
             </w:r>
@@ -355,17 +966,13 @@
               <w:rPr>
                 <w:noProof/>
                 <w:webHidden/>
-                <w:sz w:val="26"/>
-                <w:szCs w:val="26"/>
-              </w:rPr>
-              <w:t>2</w:t>
+              </w:rPr>
+              <w:t>0</w:t>
             </w:r>
             <w:r>
               <w:rPr>
                 <w:noProof/>
                 <w:webHidden/>
-                <w:sz w:val="26"/>
-                <w:szCs w:val="26"/>
               </w:rPr>
               <w:fldChar w:fldCharType="end"/>
             </w:r>
@@ -381,18 +988,14 @@
               <w:rFonts w:eastAsiaTheme="minorEastAsia"/>
               <w:noProof/>
               <w:color w:val="auto"/>
-              <w:sz w:val="26"/>
-              <w:szCs w:val="26"/>
             </w:rPr>
           </w:pPr>
-          <w:hyperlink w:anchor="_Toc55289165" w:history="1">
+          <w:hyperlink w:anchor="_Toc55333414" w:history="1">
             <w:r>
               <w:rPr>
                 <w:rStyle w:val="Hyperlink"/>
                 <w:rFonts w:ascii="Times New Roman" w:hAnsi="Times New Roman" w:cs="Times New Roman"/>
                 <w:noProof/>
-                <w:sz w:val="26"/>
-                <w:szCs w:val="26"/>
               </w:rPr>
               <w:t>Research</w:t>
             </w:r>
@@ -400,8 +1003,6 @@
               <w:rPr>
                 <w:noProof/>
                 <w:webHidden/>
-                <w:sz w:val="26"/>
-                <w:szCs w:val="26"/>
               </w:rPr>
               <w:tab/>
             </w:r>
@@ -409,8 +1010,6 @@
               <w:rPr>
                 <w:noProof/>
                 <w:webHidden/>
-                <w:sz w:val="26"/>
-                <w:szCs w:val="26"/>
               </w:rPr>
               <w:fldChar w:fldCharType="begin"/>
             </w:r>
@@ -418,25 +1017,19 @@
               <w:rPr>
                 <w:noProof/>
                 <w:webHidden/>
-                <w:sz w:val="26"/>
-                <w:szCs w:val="26"/>
-              </w:rPr>
-              <w:instrText xml:space="preserve"> PAGEREF _Toc55289165 \h </w:instrText>
+              </w:rPr>
+              <w:instrText xml:space="preserve"> PAGEREF _Toc55333414 \h </w:instrText>
             </w:r>
             <w:r>
               <w:rPr>
                 <w:noProof/>
                 <w:webHidden/>
-                <w:sz w:val="26"/>
-                <w:szCs w:val="26"/>
               </w:rPr>
             </w:r>
             <w:r>
               <w:rPr>
                 <w:noProof/>
                 <w:webHidden/>
-                <w:sz w:val="26"/>
-                <w:szCs w:val="26"/>
               </w:rPr>
               <w:fldChar w:fldCharType="separate"/>
             </w:r>
@@ -444,17 +1037,13 @@
               <w:rPr>
                 <w:noProof/>
                 <w:webHidden/>
-                <w:sz w:val="26"/>
-                <w:szCs w:val="26"/>
-              </w:rPr>
-              <w:t>3</w:t>
+              </w:rPr>
+              <w:t>2</w:t>
             </w:r>
             <w:r>
               <w:rPr>
                 <w:noProof/>
                 <w:webHidden/>
-                <w:sz w:val="26"/>
-                <w:szCs w:val="26"/>
               </w:rPr>
               <w:fldChar w:fldCharType="end"/>
             </w:r>
@@ -470,18 +1059,14 @@
               <w:rFonts w:eastAsiaTheme="minorEastAsia"/>
               <w:noProof/>
               <w:color w:val="auto"/>
-              <w:sz w:val="26"/>
-              <w:szCs w:val="26"/>
             </w:rPr>
           </w:pPr>
-          <w:hyperlink w:anchor="_Toc55289166" w:history="1">
+          <w:hyperlink w:anchor="_Toc55333415" w:history="1">
             <w:r>
               <w:rPr>
                 <w:rStyle w:val="Hyperlink"/>
                 <w:rFonts w:ascii="Times New Roman" w:hAnsi="Times New Roman" w:cs="Times New Roman"/>
                 <w:noProof/>
-                <w:sz w:val="26"/>
-                <w:szCs w:val="26"/>
               </w:rPr>
               <w:t>Converting an infix expression to a prefix expression</w:t>
             </w:r>
@@ -489,8 +1074,6 @@
               <w:rPr>
                 <w:noProof/>
                 <w:webHidden/>
-                <w:sz w:val="26"/>
-                <w:szCs w:val="26"/>
               </w:rPr>
               <w:tab/>
             </w:r>
@@ -498,8 +1081,6 @@
               <w:rPr>
                 <w:noProof/>
                 <w:webHidden/>
-                <w:sz w:val="26"/>
-                <w:szCs w:val="26"/>
               </w:rPr>
               <w:fldChar w:fldCharType="begin"/>
             </w:r>
@@ -507,25 +1088,19 @@
               <w:rPr>
                 <w:noProof/>
                 <w:webHidden/>
-                <w:sz w:val="26"/>
-                <w:szCs w:val="26"/>
-              </w:rPr>
-              <w:instrText xml:space="preserve"> PAGEREF _Toc55289166 \h </w:instrText>
+              </w:rPr>
+              <w:instrText xml:space="preserve"> PAGEREF _Toc55333415 \h </w:instrText>
             </w:r>
             <w:r>
               <w:rPr>
                 <w:noProof/>
                 <w:webHidden/>
-                <w:sz w:val="26"/>
-                <w:szCs w:val="26"/>
               </w:rPr>
             </w:r>
             <w:r>
               <w:rPr>
                 <w:noProof/>
                 <w:webHidden/>
-                <w:sz w:val="26"/>
-                <w:szCs w:val="26"/>
               </w:rPr>
               <w:fldChar w:fldCharType="separate"/>
             </w:r>
@@ -533,17 +1108,13 @@
               <w:rPr>
                 <w:noProof/>
                 <w:webHidden/>
-                <w:sz w:val="26"/>
-                <w:szCs w:val="26"/>
-              </w:rPr>
-              <w:t>4</w:t>
+              </w:rPr>
+              <w:t>3</w:t>
             </w:r>
             <w:r>
               <w:rPr>
                 <w:noProof/>
                 <w:webHidden/>
-                <w:sz w:val="26"/>
-                <w:szCs w:val="26"/>
               </w:rPr>
               <w:fldChar w:fldCharType="end"/>
             </w:r>
@@ -559,18 +1130,14 @@
               <w:rFonts w:eastAsiaTheme="minorEastAsia"/>
               <w:noProof/>
               <w:color w:val="auto"/>
-              <w:sz w:val="26"/>
-              <w:szCs w:val="26"/>
             </w:rPr>
           </w:pPr>
-          <w:hyperlink w:anchor="_Toc55289167" w:history="1">
+          <w:hyperlink w:anchor="_Toc55333416" w:history="1">
             <w:r>
               <w:rPr>
                 <w:rStyle w:val="Hyperlink"/>
                 <w:rFonts w:ascii="Times New Roman" w:hAnsi="Times New Roman" w:cs="Times New Roman"/>
                 <w:noProof/>
-                <w:sz w:val="26"/>
-                <w:szCs w:val="26"/>
               </w:rPr>
               <w:t>Illustrate the algorithm:</w:t>
             </w:r>
@@ -578,8 +1145,6 @@
               <w:rPr>
                 <w:noProof/>
                 <w:webHidden/>
-                <w:sz w:val="26"/>
-                <w:szCs w:val="26"/>
               </w:rPr>
               <w:tab/>
             </w:r>
@@ -587,8 +1152,6 @@
               <w:rPr>
                 <w:noProof/>
                 <w:webHidden/>
-                <w:sz w:val="26"/>
-                <w:szCs w:val="26"/>
               </w:rPr>
               <w:fldChar w:fldCharType="begin"/>
             </w:r>
@@ -596,25 +1159,19 @@
               <w:rPr>
                 <w:noProof/>
                 <w:webHidden/>
-                <w:sz w:val="26"/>
-                <w:szCs w:val="26"/>
-              </w:rPr>
-              <w:instrText xml:space="preserve"> PAGEREF _Toc55289167 \h </w:instrText>
+              </w:rPr>
+              <w:instrText xml:space="preserve"> PAGEREF _Toc55333416 \h </w:instrText>
             </w:r>
             <w:r>
               <w:rPr>
                 <w:noProof/>
                 <w:webHidden/>
-                <w:sz w:val="26"/>
-                <w:szCs w:val="26"/>
               </w:rPr>
             </w:r>
             <w:r>
               <w:rPr>
                 <w:noProof/>
                 <w:webHidden/>
-                <w:sz w:val="26"/>
-                <w:szCs w:val="26"/>
               </w:rPr>
               <w:fldChar w:fldCharType="separate"/>
             </w:r>
@@ -622,17 +1179,13 @@
               <w:rPr>
                 <w:noProof/>
                 <w:webHidden/>
-                <w:sz w:val="26"/>
-                <w:szCs w:val="26"/>
-              </w:rPr>
-              <w:t>4</w:t>
+              </w:rPr>
+              <w:t>3</w:t>
             </w:r>
             <w:r>
               <w:rPr>
                 <w:noProof/>
                 <w:webHidden/>
-                <w:sz w:val="26"/>
-                <w:szCs w:val="26"/>
               </w:rPr>
               <w:fldChar w:fldCharType="end"/>
             </w:r>
@@ -648,18 +1201,14 @@
               <w:rFonts w:eastAsiaTheme="minorEastAsia"/>
               <w:noProof/>
               <w:color w:val="auto"/>
-              <w:sz w:val="26"/>
-              <w:szCs w:val="26"/>
             </w:rPr>
           </w:pPr>
-          <w:hyperlink w:anchor="_Toc55289168" w:history="1">
+          <w:hyperlink w:anchor="_Toc55333417" w:history="1">
             <w:r>
               <w:rPr>
                 <w:rStyle w:val="Hyperlink"/>
                 <w:rFonts w:ascii="Times New Roman" w:hAnsi="Times New Roman" w:cs="Times New Roman"/>
                 <w:noProof/>
-                <w:sz w:val="26"/>
-                <w:szCs w:val="26"/>
               </w:rPr>
               <w:t>Illustration the code fragment</w:t>
             </w:r>
@@ -667,8 +1216,6 @@
               <w:rPr>
                 <w:noProof/>
                 <w:webHidden/>
-                <w:sz w:val="26"/>
-                <w:szCs w:val="26"/>
               </w:rPr>
               <w:tab/>
             </w:r>
@@ -676,8 +1223,6 @@
               <w:rPr>
                 <w:noProof/>
                 <w:webHidden/>
-                <w:sz w:val="26"/>
-                <w:szCs w:val="26"/>
               </w:rPr>
               <w:fldChar w:fldCharType="begin"/>
             </w:r>
@@ -685,25 +1230,19 @@
               <w:rPr>
                 <w:noProof/>
                 <w:webHidden/>
-                <w:sz w:val="26"/>
-                <w:szCs w:val="26"/>
-              </w:rPr>
-              <w:instrText xml:space="preserve"> PAGEREF _Toc55289168 \h </w:instrText>
+              </w:rPr>
+              <w:instrText xml:space="preserve"> PAGEREF _Toc55333417 \h </w:instrText>
             </w:r>
             <w:r>
               <w:rPr>
                 <w:noProof/>
                 <w:webHidden/>
-                <w:sz w:val="26"/>
-                <w:szCs w:val="26"/>
               </w:rPr>
             </w:r>
             <w:r>
               <w:rPr>
                 <w:noProof/>
                 <w:webHidden/>
-                <w:sz w:val="26"/>
-                <w:szCs w:val="26"/>
               </w:rPr>
               <w:fldChar w:fldCharType="separate"/>
             </w:r>
@@ -711,17 +1250,13 @@
               <w:rPr>
                 <w:noProof/>
                 <w:webHidden/>
-                <w:sz w:val="26"/>
-                <w:szCs w:val="26"/>
-              </w:rPr>
-              <w:t>5</w:t>
+              </w:rPr>
+              <w:t>4</w:t>
             </w:r>
             <w:r>
               <w:rPr>
                 <w:noProof/>
                 <w:webHidden/>
-                <w:sz w:val="26"/>
-                <w:szCs w:val="26"/>
               </w:rPr>
               <w:fldChar w:fldCharType="end"/>
             </w:r>
@@ -737,18 +1272,14 @@
               <w:rFonts w:eastAsiaTheme="minorEastAsia"/>
               <w:noProof/>
               <w:color w:val="auto"/>
-              <w:sz w:val="26"/>
-              <w:szCs w:val="26"/>
             </w:rPr>
           </w:pPr>
-          <w:hyperlink w:anchor="_Toc55289169" w:history="1">
+          <w:hyperlink w:anchor="_Toc55333418" w:history="1">
             <w:r>
               <w:rPr>
                 <w:rStyle w:val="Hyperlink"/>
                 <w:rFonts w:ascii="Times New Roman" w:hAnsi="Times New Roman" w:cs="Times New Roman"/>
                 <w:noProof/>
-                <w:sz w:val="26"/>
-                <w:szCs w:val="26"/>
               </w:rPr>
               <w:t>Converting an infix expression to a postfix expression</w:t>
             </w:r>
@@ -756,8 +1287,6 @@
               <w:rPr>
                 <w:noProof/>
                 <w:webHidden/>
-                <w:sz w:val="26"/>
-                <w:szCs w:val="26"/>
               </w:rPr>
               <w:tab/>
             </w:r>
@@ -765,8 +1294,6 @@
               <w:rPr>
                 <w:noProof/>
                 <w:webHidden/>
-                <w:sz w:val="26"/>
-                <w:szCs w:val="26"/>
               </w:rPr>
               <w:fldChar w:fldCharType="begin"/>
             </w:r>
@@ -774,25 +1301,19 @@
               <w:rPr>
                 <w:noProof/>
                 <w:webHidden/>
-                <w:sz w:val="26"/>
-                <w:szCs w:val="26"/>
-              </w:rPr>
-              <w:instrText xml:space="preserve"> PAGEREF _Toc55289169 \h </w:instrText>
+              </w:rPr>
+              <w:instrText xml:space="preserve"> PAGEREF _Toc55333418 \h </w:instrText>
             </w:r>
             <w:r>
               <w:rPr>
                 <w:noProof/>
                 <w:webHidden/>
-                <w:sz w:val="26"/>
-                <w:szCs w:val="26"/>
               </w:rPr>
             </w:r>
             <w:r>
               <w:rPr>
                 <w:noProof/>
                 <w:webHidden/>
-                <w:sz w:val="26"/>
-                <w:szCs w:val="26"/>
               </w:rPr>
               <w:fldChar w:fldCharType="separate"/>
             </w:r>
@@ -800,17 +1321,13 @@
               <w:rPr>
                 <w:noProof/>
                 <w:webHidden/>
-                <w:sz w:val="26"/>
-                <w:szCs w:val="26"/>
-              </w:rPr>
-              <w:t>6</w:t>
+              </w:rPr>
+              <w:t>5</w:t>
             </w:r>
             <w:r>
               <w:rPr>
                 <w:noProof/>
                 <w:webHidden/>
-                <w:sz w:val="26"/>
-                <w:szCs w:val="26"/>
               </w:rPr>
               <w:fldChar w:fldCharType="end"/>
             </w:r>
@@ -826,18 +1343,14 @@
               <w:rFonts w:eastAsiaTheme="minorEastAsia"/>
               <w:noProof/>
               <w:color w:val="auto"/>
-              <w:sz w:val="26"/>
-              <w:szCs w:val="26"/>
             </w:rPr>
           </w:pPr>
-          <w:hyperlink w:anchor="_Toc55289170" w:history="1">
+          <w:hyperlink w:anchor="_Toc55333419" w:history="1">
             <w:r>
               <w:rPr>
                 <w:rStyle w:val="Hyperlink"/>
                 <w:rFonts w:ascii="Times New Roman" w:hAnsi="Times New Roman" w:cs="Times New Roman"/>
                 <w:noProof/>
-                <w:sz w:val="26"/>
-                <w:szCs w:val="26"/>
               </w:rPr>
               <w:t>Illustrate the algorithm:</w:t>
             </w:r>
@@ -845,8 +1358,6 @@
               <w:rPr>
                 <w:noProof/>
                 <w:webHidden/>
-                <w:sz w:val="26"/>
-                <w:szCs w:val="26"/>
               </w:rPr>
               <w:tab/>
             </w:r>
@@ -854,8 +1365,6 @@
               <w:rPr>
                 <w:noProof/>
                 <w:webHidden/>
-                <w:sz w:val="26"/>
-                <w:szCs w:val="26"/>
               </w:rPr>
               <w:fldChar w:fldCharType="begin"/>
             </w:r>
@@ -863,25 +1372,19 @@
               <w:rPr>
                 <w:noProof/>
                 <w:webHidden/>
-                <w:sz w:val="26"/>
-                <w:szCs w:val="26"/>
-              </w:rPr>
-              <w:instrText xml:space="preserve"> PAGEREF _Toc55289170 \h </w:instrText>
+              </w:rPr>
+              <w:instrText xml:space="preserve"> PAGEREF _Toc55333419 \h </w:instrText>
             </w:r>
             <w:r>
               <w:rPr>
                 <w:noProof/>
                 <w:webHidden/>
-                <w:sz w:val="26"/>
-                <w:szCs w:val="26"/>
               </w:rPr>
             </w:r>
             <w:r>
               <w:rPr>
                 <w:noProof/>
                 <w:webHidden/>
-                <w:sz w:val="26"/>
-                <w:szCs w:val="26"/>
               </w:rPr>
               <w:fldChar w:fldCharType="separate"/>
             </w:r>
@@ -889,17 +1392,13 @@
               <w:rPr>
                 <w:noProof/>
                 <w:webHidden/>
-                <w:sz w:val="26"/>
-                <w:szCs w:val="26"/>
-              </w:rPr>
-              <w:t>6</w:t>
+              </w:rPr>
+              <w:t>5</w:t>
             </w:r>
             <w:r>
               <w:rPr>
                 <w:noProof/>
                 <w:webHidden/>
-                <w:sz w:val="26"/>
-                <w:szCs w:val="26"/>
               </w:rPr>
               <w:fldChar w:fldCharType="end"/>
             </w:r>
@@ -915,18 +1414,14 @@
               <w:rFonts w:eastAsiaTheme="minorEastAsia"/>
               <w:noProof/>
               <w:color w:val="auto"/>
-              <w:sz w:val="26"/>
-              <w:szCs w:val="26"/>
             </w:rPr>
           </w:pPr>
-          <w:hyperlink w:anchor="_Toc55289171" w:history="1">
+          <w:hyperlink w:anchor="_Toc55333420" w:history="1">
             <w:r>
               <w:rPr>
                 <w:rStyle w:val="Hyperlink"/>
                 <w:rFonts w:ascii="Times New Roman" w:hAnsi="Times New Roman" w:cs="Times New Roman"/>
                 <w:noProof/>
-                <w:sz w:val="26"/>
-                <w:szCs w:val="26"/>
               </w:rPr>
               <w:t>The illustration for the code fragment</w:t>
             </w:r>
@@ -934,8 +1429,6 @@
               <w:rPr>
                 <w:noProof/>
                 <w:webHidden/>
-                <w:sz w:val="26"/>
-                <w:szCs w:val="26"/>
               </w:rPr>
               <w:tab/>
             </w:r>
@@ -943,8 +1436,6 @@
               <w:rPr>
                 <w:noProof/>
                 <w:webHidden/>
-                <w:sz w:val="26"/>
-                <w:szCs w:val="26"/>
               </w:rPr>
               <w:fldChar w:fldCharType="begin"/>
             </w:r>
@@ -952,25 +1443,19 @@
               <w:rPr>
                 <w:noProof/>
                 <w:webHidden/>
-                <w:sz w:val="26"/>
-                <w:szCs w:val="26"/>
-              </w:rPr>
-              <w:instrText xml:space="preserve"> PAGEREF _Toc55289171 \h </w:instrText>
+              </w:rPr>
+              <w:instrText xml:space="preserve"> PAGEREF _Toc55333420 \h </w:instrText>
             </w:r>
             <w:r>
               <w:rPr>
                 <w:noProof/>
                 <w:webHidden/>
-                <w:sz w:val="26"/>
-                <w:szCs w:val="26"/>
               </w:rPr>
             </w:r>
             <w:r>
               <w:rPr>
                 <w:noProof/>
                 <w:webHidden/>
-                <w:sz w:val="26"/>
-                <w:szCs w:val="26"/>
               </w:rPr>
               <w:fldChar w:fldCharType="separate"/>
             </w:r>
@@ -978,17 +1463,13 @@
               <w:rPr>
                 <w:noProof/>
                 <w:webHidden/>
-                <w:sz w:val="26"/>
-                <w:szCs w:val="26"/>
-              </w:rPr>
-              <w:t>7</w:t>
+              </w:rPr>
+              <w:t>6</w:t>
             </w:r>
             <w:r>
               <w:rPr>
                 <w:noProof/>
                 <w:webHidden/>
-                <w:sz w:val="26"/>
-                <w:szCs w:val="26"/>
               </w:rPr>
               <w:fldChar w:fldCharType="end"/>
             </w:r>
@@ -1004,18 +1485,14 @@
               <w:rFonts w:eastAsiaTheme="minorEastAsia"/>
               <w:noProof/>
               <w:color w:val="auto"/>
-              <w:sz w:val="26"/>
-              <w:szCs w:val="26"/>
             </w:rPr>
           </w:pPr>
-          <w:hyperlink w:anchor="_Toc55289172" w:history="1">
+          <w:hyperlink w:anchor="_Toc55333421" w:history="1">
             <w:r>
               <w:rPr>
                 <w:rStyle w:val="Hyperlink"/>
                 <w:rFonts w:ascii="Times New Roman" w:hAnsi="Times New Roman" w:cs="Times New Roman"/>
                 <w:noProof/>
-                <w:sz w:val="26"/>
-                <w:szCs w:val="26"/>
               </w:rPr>
               <w:t>Converting a prefix expression to a postfix expression</w:t>
             </w:r>
@@ -1023,8 +1500,6 @@
               <w:rPr>
                 <w:noProof/>
                 <w:webHidden/>
-                <w:sz w:val="26"/>
-                <w:szCs w:val="26"/>
               </w:rPr>
               <w:tab/>
             </w:r>
@@ -1032,8 +1507,6 @@
               <w:rPr>
                 <w:noProof/>
                 <w:webHidden/>
-                <w:sz w:val="26"/>
-                <w:szCs w:val="26"/>
               </w:rPr>
               <w:fldChar w:fldCharType="begin"/>
             </w:r>
@@ -1041,25 +1514,19 @@
               <w:rPr>
                 <w:noProof/>
                 <w:webHidden/>
-                <w:sz w:val="26"/>
-                <w:szCs w:val="26"/>
-              </w:rPr>
-              <w:instrText xml:space="preserve"> PAGEREF _Toc55289172 \h </w:instrText>
+              </w:rPr>
+              <w:instrText xml:space="preserve"> PAGEREF _Toc55333421 \h </w:instrText>
             </w:r>
             <w:r>
               <w:rPr>
                 <w:noProof/>
                 <w:webHidden/>
-                <w:sz w:val="26"/>
-                <w:szCs w:val="26"/>
               </w:rPr>
             </w:r>
             <w:r>
               <w:rPr>
                 <w:noProof/>
                 <w:webHidden/>
-                <w:sz w:val="26"/>
-                <w:szCs w:val="26"/>
               </w:rPr>
               <w:fldChar w:fldCharType="separate"/>
             </w:r>
@@ -1067,17 +1534,13 @@
               <w:rPr>
                 <w:noProof/>
                 <w:webHidden/>
-                <w:sz w:val="26"/>
-                <w:szCs w:val="26"/>
-              </w:rPr>
-              <w:t>8</w:t>
+              </w:rPr>
+              <w:t>7</w:t>
             </w:r>
             <w:r>
               <w:rPr>
                 <w:noProof/>
                 <w:webHidden/>
-                <w:sz w:val="26"/>
-                <w:szCs w:val="26"/>
               </w:rPr>
               <w:fldChar w:fldCharType="end"/>
             </w:r>
@@ -1093,18 +1556,14 @@
               <w:rFonts w:eastAsiaTheme="minorEastAsia"/>
               <w:noProof/>
               <w:color w:val="auto"/>
-              <w:sz w:val="26"/>
-              <w:szCs w:val="26"/>
             </w:rPr>
           </w:pPr>
-          <w:hyperlink w:anchor="_Toc55289173" w:history="1">
+          <w:hyperlink w:anchor="_Toc55333422" w:history="1">
             <w:r>
               <w:rPr>
                 <w:rStyle w:val="Hyperlink"/>
                 <w:rFonts w:ascii="Times New Roman" w:hAnsi="Times New Roman" w:cs="Times New Roman"/>
                 <w:noProof/>
-                <w:sz w:val="26"/>
-                <w:szCs w:val="26"/>
               </w:rPr>
               <w:t>Illustrate the algorithm</w:t>
             </w:r>
@@ -1112,8 +1571,6 @@
               <w:rPr>
                 <w:noProof/>
                 <w:webHidden/>
-                <w:sz w:val="26"/>
-                <w:szCs w:val="26"/>
               </w:rPr>
               <w:tab/>
             </w:r>
@@ -1121,8 +1578,6 @@
               <w:rPr>
                 <w:noProof/>
                 <w:webHidden/>
-                <w:sz w:val="26"/>
-                <w:szCs w:val="26"/>
               </w:rPr>
               <w:fldChar w:fldCharType="begin"/>
             </w:r>
@@ -1130,25 +1585,19 @@
               <w:rPr>
                 <w:noProof/>
                 <w:webHidden/>
-                <w:sz w:val="26"/>
-                <w:szCs w:val="26"/>
-              </w:rPr>
-              <w:instrText xml:space="preserve"> PAGEREF _Toc55289173 \h </w:instrText>
+              </w:rPr>
+              <w:instrText xml:space="preserve"> PAGEREF _Toc55333422 \h </w:instrText>
             </w:r>
             <w:r>
               <w:rPr>
                 <w:noProof/>
                 <w:webHidden/>
-                <w:sz w:val="26"/>
-                <w:szCs w:val="26"/>
               </w:rPr>
             </w:r>
             <w:r>
               <w:rPr>
                 <w:noProof/>
                 <w:webHidden/>
-                <w:sz w:val="26"/>
-                <w:szCs w:val="26"/>
               </w:rPr>
               <w:fldChar w:fldCharType="separate"/>
             </w:r>
@@ -1156,17 +1605,13 @@
               <w:rPr>
                 <w:noProof/>
                 <w:webHidden/>
-                <w:sz w:val="26"/>
-                <w:szCs w:val="26"/>
-              </w:rPr>
-              <w:t>8</w:t>
+              </w:rPr>
+              <w:t>7</w:t>
             </w:r>
             <w:r>
               <w:rPr>
                 <w:noProof/>
                 <w:webHidden/>
-                <w:sz w:val="26"/>
-                <w:szCs w:val="26"/>
               </w:rPr>
               <w:fldChar w:fldCharType="end"/>
             </w:r>
@@ -1182,18 +1627,14 @@
               <w:rFonts w:eastAsiaTheme="minorEastAsia"/>
               <w:noProof/>
               <w:color w:val="auto"/>
-              <w:sz w:val="26"/>
-              <w:szCs w:val="26"/>
             </w:rPr>
           </w:pPr>
-          <w:hyperlink w:anchor="_Toc55289174" w:history="1">
+          <w:hyperlink w:anchor="_Toc55333423" w:history="1">
             <w:r>
               <w:rPr>
                 <w:rStyle w:val="Hyperlink"/>
                 <w:rFonts w:ascii="Times New Roman" w:hAnsi="Times New Roman" w:cs="Times New Roman"/>
                 <w:noProof/>
-                <w:sz w:val="26"/>
-                <w:szCs w:val="26"/>
               </w:rPr>
               <w:t>The illustration code</w:t>
             </w:r>
@@ -1201,8 +1642,6 @@
               <w:rPr>
                 <w:noProof/>
                 <w:webHidden/>
-                <w:sz w:val="26"/>
-                <w:szCs w:val="26"/>
               </w:rPr>
               <w:tab/>
             </w:r>
@@ -1210,8 +1649,6 @@
               <w:rPr>
                 <w:noProof/>
                 <w:webHidden/>
-                <w:sz w:val="26"/>
-                <w:szCs w:val="26"/>
               </w:rPr>
               <w:fldChar w:fldCharType="begin"/>
             </w:r>
@@ -1219,25 +1656,19 @@
               <w:rPr>
                 <w:noProof/>
                 <w:webHidden/>
-                <w:sz w:val="26"/>
-                <w:szCs w:val="26"/>
-              </w:rPr>
-              <w:instrText xml:space="preserve"> PAGEREF _Toc55289174 \h </w:instrText>
+              </w:rPr>
+              <w:instrText xml:space="preserve"> PAGEREF _Toc55333423 \h </w:instrText>
             </w:r>
             <w:r>
               <w:rPr>
                 <w:noProof/>
                 <w:webHidden/>
-                <w:sz w:val="26"/>
-                <w:szCs w:val="26"/>
               </w:rPr>
             </w:r>
             <w:r>
               <w:rPr>
                 <w:noProof/>
                 <w:webHidden/>
-                <w:sz w:val="26"/>
-                <w:szCs w:val="26"/>
               </w:rPr>
               <w:fldChar w:fldCharType="separate"/>
             </w:r>
@@ -1245,8 +1676,6 @@
               <w:rPr>
                 <w:noProof/>
                 <w:webHidden/>
-                <w:sz w:val="26"/>
-                <w:szCs w:val="26"/>
               </w:rPr>
               <w:t>8</w:t>
             </w:r>
@@ -1254,8 +1683,6 @@
               <w:rPr>
                 <w:noProof/>
                 <w:webHidden/>
-                <w:sz w:val="26"/>
-                <w:szCs w:val="26"/>
               </w:rPr>
               <w:fldChar w:fldCharType="end"/>
             </w:r>
@@ -1271,17 +1698,13 @@
               <w:rFonts w:eastAsiaTheme="minorEastAsia"/>
               <w:noProof/>
               <w:color w:val="auto"/>
-              <w:sz w:val="26"/>
-              <w:szCs w:val="26"/>
             </w:rPr>
           </w:pPr>
-          <w:hyperlink w:anchor="_Toc55289175" w:history="1">
+          <w:hyperlink w:anchor="_Toc55333424" w:history="1">
             <w:r>
               <w:rPr>
                 <w:rStyle w:val="Hyperlink"/>
                 <w:noProof/>
-                <w:sz w:val="26"/>
-                <w:szCs w:val="26"/>
               </w:rPr>
               <w:t>Reference</w:t>
             </w:r>
@@ -1289,8 +1712,6 @@
               <w:rPr>
                 <w:noProof/>
                 <w:webHidden/>
-                <w:sz w:val="26"/>
-                <w:szCs w:val="26"/>
               </w:rPr>
               <w:tab/>
             </w:r>
@@ -1298,8 +1719,6 @@
               <w:rPr>
                 <w:noProof/>
                 <w:webHidden/>
-                <w:sz w:val="26"/>
-                <w:szCs w:val="26"/>
               </w:rPr>
               <w:fldChar w:fldCharType="begin"/>
             </w:r>
@@ -1307,25 +1726,19 @@
               <w:rPr>
                 <w:noProof/>
                 <w:webHidden/>
-                <w:sz w:val="26"/>
-                <w:szCs w:val="26"/>
-              </w:rPr>
-              <w:instrText xml:space="preserve"> PAGEREF _Toc55289175 \h </w:instrText>
+              </w:rPr>
+              <w:instrText xml:space="preserve"> PAGEREF _Toc55333424 \h </w:instrText>
             </w:r>
             <w:r>
               <w:rPr>
                 <w:noProof/>
                 <w:webHidden/>
-                <w:sz w:val="26"/>
-                <w:szCs w:val="26"/>
               </w:rPr>
             </w:r>
             <w:r>
               <w:rPr>
                 <w:noProof/>
                 <w:webHidden/>
-                <w:sz w:val="26"/>
-                <w:szCs w:val="26"/>
               </w:rPr>
               <w:fldChar w:fldCharType="separate"/>
             </w:r>
@@ -1333,8 +1746,6 @@
               <w:rPr>
                 <w:noProof/>
                 <w:webHidden/>
-                <w:sz w:val="26"/>
-                <w:szCs w:val="26"/>
               </w:rPr>
               <w:t>9</w:t>
             </w:r>
@@ -1342,8 +1753,6 @@
               <w:rPr>
                 <w:noProof/>
                 <w:webHidden/>
-                <w:sz w:val="26"/>
-                <w:szCs w:val="26"/>
               </w:rPr>
               <w:fldChar w:fldCharType="end"/>
             </w:r>
@@ -1371,890 +1780,23 @@
     </w:sdt>
     <w:p>
       <w:pPr>
-        <w:rPr>
-          <w:rFonts w:ascii="Times New Roman" w:eastAsiaTheme="majorEastAsia" w:hAnsi="Times New Roman" w:cs="Times New Roman"/>
-          <w:b/>
-          <w:color w:val="007789" w:themeColor="accent1" w:themeShade="BF"/>
+        <w:pStyle w:val="Heading1"/>
+        <w:jc w:val="center"/>
+        <w:rPr>
+          <w:rFonts w:ascii="Times New Roman" w:hAnsi="Times New Roman" w:cs="Times New Roman"/>
+          <w:sz w:val="40"/>
+          <w:szCs w:val="40"/>
+        </w:rPr>
+      </w:pPr>
+      <w:r>
+        <w:rPr>
+          <w:rFonts w:ascii="Times New Roman" w:hAnsi="Times New Roman" w:cs="Times New Roman"/>
           <w:sz w:val="26"/>
           <w:szCs w:val="26"/>
         </w:rPr>
-      </w:pPr>
-      <w:r>
-        <w:rPr>
-          <w:rFonts w:ascii="Times New Roman" w:eastAsiaTheme="majorEastAsia" w:hAnsi="Times New Roman" w:cs="Times New Roman"/>
-          <w:b/>
-          <w:color w:val="007789" w:themeColor="accent1" w:themeShade="BF"/>
-          <w:sz w:val="26"/>
-          <w:szCs w:val="26"/>
-        </w:rPr>
         <w:br w:type="page"/>
       </w:r>
-    </w:p>
-    <w:p>
-      <w:pPr>
-        <w:rPr>
-          <w:rFonts w:ascii="Times New Roman" w:eastAsiaTheme="majorEastAsia" w:hAnsi="Times New Roman" w:cs="Times New Roman"/>
-          <w:b/>
-          <w:color w:val="007789" w:themeColor="accent1" w:themeShade="BF"/>
-          <w:sz w:val="26"/>
-          <w:szCs w:val="26"/>
-        </w:rPr>
-      </w:pPr>
-    </w:p>
-    <w:p>
-      <w:pPr>
-        <w:pStyle w:val="Heading1"/>
-        <w:jc w:val="center"/>
-        <w:rPr>
-          <w:rFonts w:ascii="Times New Roman" w:hAnsi="Times New Roman" w:cs="Times New Roman"/>
-          <w:b/>
-          <w:sz w:val="26"/>
-          <w:szCs w:val="26"/>
-        </w:rPr>
-      </w:pPr>
-      <w:bookmarkStart w:id="10" w:name="_Toc55289164"/>
-      <w:r>
-        <w:rPr>
-          <w:rFonts w:ascii="Times New Roman" w:hAnsi="Times New Roman" w:cs="Times New Roman"/>
-          <w:b/>
-          <w:sz w:val="26"/>
-          <w:szCs w:val="26"/>
-        </w:rPr>
-        <w:t>INTRODUCTION</w:t>
-      </w:r>
-      <w:bookmarkEnd w:id="10"/>
-    </w:p>
-    <w:p>
-      <w:pPr>
-        <w:rPr>
-          <w:rFonts w:ascii="Times New Roman" w:hAnsi="Times New Roman" w:cs="Times New Roman"/>
-          <w:color w:val="auto"/>
-          <w:sz w:val="26"/>
-          <w:szCs w:val="26"/>
-        </w:rPr>
-      </w:pPr>
-      <w:bookmarkStart w:id="11" w:name="_Hlk55289070"/>
-      <w:bookmarkStart w:id="12" w:name="_Hlk55288688"/>
-      <w:bookmarkStart w:id="13" w:name="_Hlk55289093"/>
-      <w:bookmarkStart w:id="14" w:name="_Hlk55289097"/>
-      <w:r>
-        <w:rPr>
-          <w:rFonts w:ascii="Times New Roman" w:hAnsi="Times New Roman" w:cs="Times New Roman"/>
-          <w:b/>
-          <w:i/>
-          <w:color w:val="auto"/>
-          <w:sz w:val="26"/>
-          <w:szCs w:val="26"/>
-          <w:u w:val="single"/>
-        </w:rPr>
-        <w:t>Group ID</w:t>
-      </w:r>
-      <w:bookmarkStart w:id="15" w:name="_Hlk55288679"/>
-      <w:bookmarkEnd w:id="11"/>
-      <w:r>
-        <w:rPr>
-          <w:rFonts w:ascii="Times New Roman" w:hAnsi="Times New Roman" w:cs="Times New Roman"/>
-          <w:b/>
-          <w:i/>
-          <w:color w:val="auto"/>
-          <w:sz w:val="26"/>
-          <w:szCs w:val="26"/>
-          <w:u w:val="single"/>
-        </w:rPr>
-        <w:t>:</w:t>
-      </w:r>
-      <w:r>
-        <w:rPr>
-          <w:rFonts w:ascii="Times New Roman" w:hAnsi="Times New Roman" w:cs="Times New Roman"/>
-          <w:color w:val="auto"/>
-          <w:sz w:val="26"/>
-          <w:szCs w:val="26"/>
-        </w:rPr>
-        <w:t xml:space="preserve"> </w:t>
-      </w:r>
-      <w:bookmarkStart w:id="16" w:name="_Hlk55160309"/>
-      <w:bookmarkEnd w:id="12"/>
-      <w:r>
-        <w:rPr>
-          <w:rFonts w:ascii="Times New Roman" w:hAnsi="Times New Roman" w:cs="Times New Roman"/>
-          <w:color w:val="auto"/>
-          <w:sz w:val="26"/>
-          <w:szCs w:val="26"/>
-        </w:rPr>
-        <w:t xml:space="preserve"> </w:t>
-      </w:r>
-      <w:r>
-        <w:rPr>
-          <w:rFonts w:ascii="Times New Roman" w:hAnsi="Times New Roman" w:cs="Times New Roman"/>
-          <w:b/>
-          <w:bCs/>
-          <w:color w:val="auto"/>
-          <w:sz w:val="26"/>
-          <w:szCs w:val="26"/>
-        </w:rPr>
-        <w:t>11508289</w:t>
-      </w:r>
-      <w:bookmarkEnd w:id="15"/>
-    </w:p>
-    <w:p>
-      <w:pPr>
-        <w:rPr>
-          <w:rFonts w:ascii="Times New Roman" w:hAnsi="Times New Roman" w:cs="Times New Roman"/>
-          <w:caps/>
-          <w:color w:val="auto"/>
-          <w:sz w:val="26"/>
-          <w:szCs w:val="26"/>
-        </w:rPr>
-      </w:pPr>
-      <w:bookmarkStart w:id="17" w:name="_Hlk55160192"/>
-      <w:bookmarkStart w:id="18" w:name="_Hlk55160207"/>
-      <w:bookmarkStart w:id="19" w:name="_Hlk55288697"/>
-      <w:bookmarkStart w:id="20" w:name="_Hlk55289075"/>
-      <w:bookmarkStart w:id="21" w:name="_Hlk55160197"/>
-      <w:bookmarkStart w:id="22" w:name="_Hlk55160176"/>
-      <w:bookmarkEnd w:id="13"/>
-      <w:bookmarkEnd w:id="16"/>
-      <w:r>
-        <w:rPr>
-          <w:rFonts w:ascii="Times New Roman" w:hAnsi="Times New Roman" w:cs="Times New Roman"/>
-          <w:b/>
-          <w:i/>
-          <w:color w:val="auto"/>
-          <w:sz w:val="26"/>
-          <w:szCs w:val="26"/>
-          <w:u w:val="single"/>
-        </w:rPr>
-        <w:t>Option</w:t>
-      </w:r>
-      <w:bookmarkStart w:id="23" w:name="_Hlk55288684"/>
-      <w:bookmarkEnd w:id="17"/>
-      <w:bookmarkEnd w:id="18"/>
-      <w:r>
-        <w:rPr>
-          <w:rFonts w:ascii="Times New Roman" w:hAnsi="Times New Roman" w:cs="Times New Roman"/>
-          <w:b/>
-          <w:i/>
-          <w:color w:val="auto"/>
-          <w:sz w:val="26"/>
-          <w:szCs w:val="26"/>
-          <w:u w:val="single"/>
-        </w:rPr>
-        <w:t>:</w:t>
-      </w:r>
-      <w:bookmarkEnd w:id="19"/>
-      <w:r>
-        <w:rPr>
-          <w:rFonts w:ascii="Times New Roman" w:hAnsi="Times New Roman" w:cs="Times New Roman"/>
-          <w:color w:val="auto"/>
-          <w:sz w:val="26"/>
-          <w:szCs w:val="26"/>
-        </w:rPr>
-        <w:t xml:space="preserve"> </w:t>
-      </w:r>
-      <w:bookmarkStart w:id="24" w:name="_Hlk55160251"/>
-      <w:bookmarkStart w:id="25" w:name="_Hlk55160262"/>
-      <w:r>
-        <w:rPr>
-          <w:rFonts w:ascii="Times New Roman" w:hAnsi="Times New Roman" w:cs="Times New Roman"/>
-          <w:color w:val="auto"/>
-          <w:sz w:val="26"/>
-          <w:szCs w:val="26"/>
-        </w:rPr>
-        <w:t xml:space="preserve"> </w:t>
-      </w:r>
-      <w:bookmarkEnd w:id="20"/>
-      <w:r>
-        <w:rPr>
-          <w:rFonts w:ascii="Times New Roman" w:hAnsi="Times New Roman" w:cs="Times New Roman"/>
-          <w:color w:val="auto"/>
-          <w:sz w:val="26"/>
-          <w:szCs w:val="26"/>
-        </w:rPr>
-        <w:t xml:space="preserve">Input </w:t>
-      </w:r>
-      <w:bookmarkStart w:id="26" w:name="_Hlk55160310"/>
-      <w:r>
-        <w:rPr>
-          <w:rFonts w:ascii="Times New Roman" w:hAnsi="Times New Roman" w:cs="Times New Roman"/>
-          <w:color w:val="auto"/>
-          <w:sz w:val="26"/>
-          <w:szCs w:val="26"/>
-        </w:rPr>
-        <w:t xml:space="preserve">expressions contain </w:t>
-      </w:r>
-      <w:bookmarkEnd w:id="26"/>
-      <w:r>
-        <w:rPr>
-          <w:rFonts w:ascii="Times New Roman" w:hAnsi="Times New Roman" w:cs="Times New Roman"/>
-          <w:color w:val="auto"/>
-          <w:sz w:val="26"/>
-          <w:szCs w:val="26"/>
-        </w:rPr>
-        <w:t>both integers and floating-point numbers.</w:t>
-      </w:r>
-      <w:r>
-        <w:rPr>
-          <w:rFonts w:ascii="Times New Roman" w:hAnsi="Times New Roman" w:cs="Times New Roman"/>
-          <w:color w:val="auto"/>
-          <w:sz w:val="26"/>
-          <w:szCs w:val="26"/>
-        </w:rPr>
-        <w:br/>
-      </w:r>
-      <w:bookmarkEnd w:id="24"/>
-      <w:r>
-        <w:rPr>
-          <w:rFonts w:ascii="Times New Roman" w:hAnsi="Times New Roman" w:cs="Times New Roman"/>
-          <w:color w:val="auto"/>
-          <w:sz w:val="26"/>
-          <w:szCs w:val="26"/>
-        </w:rPr>
-        <w:t>The group has done the calculate and transfer the expression.</w:t>
-      </w:r>
-    </w:p>
-    <w:bookmarkEnd w:id="14"/>
-    <w:bookmarkEnd w:id="21"/>
-    <w:bookmarkEnd w:id="23"/>
-    <w:bookmarkEnd w:id="25"/>
-    <w:p>
-      <w:pPr>
-        <w:rPr>
-          <w:rFonts w:ascii="Times New Roman" w:hAnsi="Times New Roman" w:cs="Times New Roman"/>
-          <w:sz w:val="26"/>
-          <w:szCs w:val="26"/>
-        </w:rPr>
-      </w:pPr>
-    </w:p>
-    <w:tbl>
-      <w:tblPr>
-        <w:tblStyle w:val="GridTable4-Accent4"/>
-        <w:tblW w:w="0" w:type="auto"/>
-        <w:tblBorders>
-          <w:top w:val="single" w:sz="4" w:space="0" w:color="auto"/>
-          <w:left w:val="single" w:sz="4" w:space="0" w:color="auto"/>
-          <w:bottom w:val="single" w:sz="4" w:space="0" w:color="auto"/>
-          <w:right w:val="single" w:sz="4" w:space="0" w:color="auto"/>
-          <w:insideH w:val="single" w:sz="4" w:space="0" w:color="auto"/>
-          <w:insideV w:val="single" w:sz="4" w:space="0" w:color="auto"/>
-        </w:tblBorders>
-        <w:tblLook w:val="04A0" w:firstRow="1" w:lastRow="0" w:firstColumn="1" w:lastColumn="0" w:noHBand="0" w:noVBand="1"/>
-      </w:tblPr>
-      <w:tblGrid>
-        <w:gridCol w:w="4315"/>
-        <w:gridCol w:w="4315"/>
-      </w:tblGrid>
-      <w:tr>
-        <w:trPr>
-          <w:cnfStyle w:val="100000000000" w:firstRow="1" w:lastRow="0" w:firstColumn="0" w:lastColumn="0" w:oddVBand="0" w:evenVBand="0" w:oddHBand="0" w:evenHBand="0" w:firstRowFirstColumn="0" w:firstRowLastColumn="0" w:lastRowFirstColumn="0" w:lastRowLastColumn="0"/>
-        </w:trPr>
-        <w:tc>
-          <w:tcPr>
-            <w:cnfStyle w:val="001000000000" w:firstRow="0" w:lastRow="0" w:firstColumn="1" w:lastColumn="0" w:oddVBand="0" w:evenVBand="0" w:oddHBand="0" w:evenHBand="0" w:firstRowFirstColumn="0" w:firstRowLastColumn="0" w:lastRowFirstColumn="0" w:lastRowLastColumn="0"/>
-            <w:tcW w:w="4315" w:type="dxa"/>
-            <w:tcBorders>
-              <w:top w:val="single" w:sz="4" w:space="0" w:color="auto"/>
-              <w:left w:val="single" w:sz="4" w:space="0" w:color="auto"/>
-              <w:bottom w:val="single" w:sz="4" w:space="0" w:color="auto"/>
-              <w:right w:val="single" w:sz="4" w:space="0" w:color="auto"/>
-            </w:tcBorders>
-            <w:hideMark/>
-          </w:tcPr>
-          <w:p>
-            <w:pPr>
-              <w:rPr>
-                <w:rFonts w:ascii="Times New Roman" w:hAnsi="Times New Roman" w:cs="Times New Roman"/>
-                <w:color w:val="auto"/>
-                <w:sz w:val="26"/>
-                <w:szCs w:val="26"/>
-              </w:rPr>
-            </w:pPr>
-            <w:r>
-              <w:rPr>
-                <w:rFonts w:ascii="Times New Roman" w:hAnsi="Times New Roman" w:cs="Times New Roman"/>
-                <w:color w:val="auto"/>
-                <w:sz w:val="26"/>
-                <w:szCs w:val="26"/>
-              </w:rPr>
-              <w:t>Name</w:t>
-            </w:r>
-          </w:p>
-        </w:tc>
-        <w:tc>
-          <w:tcPr>
-            <w:tcW w:w="4315" w:type="dxa"/>
-            <w:tcBorders>
-              <w:top w:val="single" w:sz="4" w:space="0" w:color="auto"/>
-              <w:left w:val="single" w:sz="4" w:space="0" w:color="auto"/>
-              <w:bottom w:val="single" w:sz="4" w:space="0" w:color="auto"/>
-              <w:right w:val="single" w:sz="4" w:space="0" w:color="auto"/>
-            </w:tcBorders>
-            <w:hideMark/>
-          </w:tcPr>
-          <w:p>
-            <w:pPr>
-              <w:cnfStyle w:val="100000000000" w:firstRow="1" w:lastRow="0" w:firstColumn="0" w:lastColumn="0" w:oddVBand="0" w:evenVBand="0" w:oddHBand="0" w:evenHBand="0" w:firstRowFirstColumn="0" w:firstRowLastColumn="0" w:lastRowFirstColumn="0" w:lastRowLastColumn="0"/>
-              <w:rPr>
-                <w:rFonts w:ascii="Times New Roman" w:hAnsi="Times New Roman" w:cs="Times New Roman"/>
-                <w:color w:val="auto"/>
-                <w:sz w:val="26"/>
-                <w:szCs w:val="26"/>
-              </w:rPr>
-            </w:pPr>
-            <w:r>
-              <w:rPr>
-                <w:rFonts w:ascii="Times New Roman" w:hAnsi="Times New Roman" w:cs="Times New Roman"/>
-                <w:color w:val="auto"/>
-                <w:sz w:val="26"/>
-                <w:szCs w:val="26"/>
-              </w:rPr>
-              <w:t>ID</w:t>
-            </w:r>
-          </w:p>
-        </w:tc>
-      </w:tr>
-      <w:tr>
-        <w:trPr>
-          <w:cnfStyle w:val="000000100000" w:firstRow="0" w:lastRow="0" w:firstColumn="0" w:lastColumn="0" w:oddVBand="0" w:evenVBand="0" w:oddHBand="1" w:evenHBand="0" w:firstRowFirstColumn="0" w:firstRowLastColumn="0" w:lastRowFirstColumn="0" w:lastRowLastColumn="0"/>
-        </w:trPr>
-        <w:tc>
-          <w:tcPr>
-            <w:cnfStyle w:val="001000000000" w:firstRow="0" w:lastRow="0" w:firstColumn="1" w:lastColumn="0" w:oddVBand="0" w:evenVBand="0" w:oddHBand="0" w:evenHBand="0" w:firstRowFirstColumn="0" w:firstRowLastColumn="0" w:lastRowFirstColumn="0" w:lastRowLastColumn="0"/>
-            <w:tcW w:w="4315" w:type="dxa"/>
-            <w:tcBorders>
-              <w:top w:val="single" w:sz="4" w:space="0" w:color="auto"/>
-              <w:left w:val="single" w:sz="4" w:space="0" w:color="auto"/>
-              <w:bottom w:val="single" w:sz="4" w:space="0" w:color="auto"/>
-              <w:right w:val="single" w:sz="4" w:space="0" w:color="auto"/>
-            </w:tcBorders>
-            <w:hideMark/>
-          </w:tcPr>
-          <w:p>
-            <w:pPr>
-              <w:rPr>
-                <w:rFonts w:ascii="Times New Roman" w:hAnsi="Times New Roman" w:cs="Times New Roman"/>
-                <w:color w:val="auto"/>
-                <w:sz w:val="26"/>
-                <w:szCs w:val="26"/>
-              </w:rPr>
-            </w:pPr>
-            <w:r>
-              <w:rPr>
-                <w:rFonts w:ascii="Times New Roman" w:hAnsi="Times New Roman" w:cs="Times New Roman"/>
-                <w:color w:val="auto"/>
-                <w:sz w:val="26"/>
-                <w:szCs w:val="26"/>
-              </w:rPr>
-              <w:t xml:space="preserve">La </w:t>
-            </w:r>
-            <w:proofErr w:type="spellStart"/>
-            <w:r>
-              <w:rPr>
-                <w:rFonts w:ascii="Times New Roman" w:hAnsi="Times New Roman" w:cs="Times New Roman"/>
-                <w:color w:val="auto"/>
-                <w:sz w:val="26"/>
-                <w:szCs w:val="26"/>
-              </w:rPr>
-              <w:t>Ngọc</w:t>
-            </w:r>
-            <w:proofErr w:type="spellEnd"/>
-            <w:r>
-              <w:rPr>
-                <w:rFonts w:ascii="Times New Roman" w:hAnsi="Times New Roman" w:cs="Times New Roman"/>
-                <w:color w:val="auto"/>
-                <w:sz w:val="26"/>
-                <w:szCs w:val="26"/>
-              </w:rPr>
-              <w:t xml:space="preserve"> </w:t>
-            </w:r>
-            <w:bookmarkStart w:id="27" w:name="_Hlk55160273"/>
-            <w:proofErr w:type="spellStart"/>
-            <w:r>
-              <w:rPr>
-                <w:rFonts w:ascii="Times New Roman" w:hAnsi="Times New Roman" w:cs="Times New Roman"/>
-                <w:color w:val="auto"/>
-                <w:sz w:val="26"/>
-                <w:szCs w:val="26"/>
-              </w:rPr>
-              <w:t>Hồng</w:t>
-            </w:r>
-            <w:proofErr w:type="spellEnd"/>
-            <w:r>
-              <w:rPr>
-                <w:rFonts w:ascii="Times New Roman" w:hAnsi="Times New Roman" w:cs="Times New Roman"/>
-                <w:color w:val="auto"/>
-                <w:sz w:val="26"/>
-                <w:szCs w:val="26"/>
-              </w:rPr>
-              <w:t xml:space="preserve"> </w:t>
-            </w:r>
-            <w:proofErr w:type="spellStart"/>
-            <w:r>
-              <w:rPr>
-                <w:rFonts w:ascii="Times New Roman" w:hAnsi="Times New Roman" w:cs="Times New Roman"/>
-                <w:color w:val="auto"/>
-                <w:sz w:val="26"/>
-                <w:szCs w:val="26"/>
-              </w:rPr>
-              <w:t>Phúc</w:t>
-            </w:r>
-            <w:bookmarkEnd w:id="27"/>
-            <w:proofErr w:type="spellEnd"/>
-          </w:p>
-        </w:tc>
-        <w:tc>
-          <w:tcPr>
-            <w:tcW w:w="4315" w:type="dxa"/>
-            <w:tcBorders>
-              <w:top w:val="single" w:sz="4" w:space="0" w:color="auto"/>
-              <w:left w:val="single" w:sz="4" w:space="0" w:color="auto"/>
-              <w:bottom w:val="single" w:sz="4" w:space="0" w:color="auto"/>
-              <w:right w:val="single" w:sz="4" w:space="0" w:color="auto"/>
-            </w:tcBorders>
-            <w:hideMark/>
-          </w:tcPr>
-          <w:p>
-            <w:pPr>
-              <w:cnfStyle w:val="000000100000" w:firstRow="0" w:lastRow="0" w:firstColumn="0" w:lastColumn="0" w:oddVBand="0" w:evenVBand="0" w:oddHBand="1" w:evenHBand="0" w:firstRowFirstColumn="0" w:firstRowLastColumn="0" w:lastRowFirstColumn="0" w:lastRowLastColumn="0"/>
-              <w:rPr>
-                <w:rFonts w:ascii="Times New Roman" w:hAnsi="Times New Roman" w:cs="Times New Roman"/>
-                <w:color w:val="auto"/>
-                <w:sz w:val="26"/>
-                <w:szCs w:val="26"/>
-              </w:rPr>
-            </w:pPr>
-            <w:r>
-              <w:rPr>
-                <w:rFonts w:ascii="Times New Roman" w:hAnsi="Times New Roman" w:cs="Times New Roman"/>
-                <w:color w:val="auto"/>
-                <w:sz w:val="26"/>
-                <w:szCs w:val="26"/>
-              </w:rPr>
-              <w:t>19127511</w:t>
-            </w:r>
-          </w:p>
-        </w:tc>
-      </w:tr>
-      <w:tr>
-        <w:tc>
-          <w:tcPr>
-            <w:cnfStyle w:val="001000000000" w:firstRow="0" w:lastRow="0" w:firstColumn="1" w:lastColumn="0" w:oddVBand="0" w:evenVBand="0" w:oddHBand="0" w:evenHBand="0" w:firstRowFirstColumn="0" w:firstRowLastColumn="0" w:lastRowFirstColumn="0" w:lastRowLastColumn="0"/>
-            <w:tcW w:w="4315" w:type="dxa"/>
-            <w:tcBorders>
-              <w:top w:val="single" w:sz="4" w:space="0" w:color="auto"/>
-              <w:left w:val="single" w:sz="4" w:space="0" w:color="auto"/>
-              <w:bottom w:val="single" w:sz="4" w:space="0" w:color="auto"/>
-              <w:right w:val="single" w:sz="4" w:space="0" w:color="auto"/>
-            </w:tcBorders>
-            <w:hideMark/>
-          </w:tcPr>
-          <w:p>
-            <w:pPr>
-              <w:rPr>
-                <w:rFonts w:ascii="Times New Roman" w:hAnsi="Times New Roman" w:cs="Times New Roman"/>
-                <w:color w:val="auto"/>
-                <w:sz w:val="26"/>
-                <w:szCs w:val="26"/>
-              </w:rPr>
-            </w:pPr>
-            <w:proofErr w:type="spellStart"/>
-            <w:r>
-              <w:rPr>
-                <w:rFonts w:ascii="Times New Roman" w:hAnsi="Times New Roman" w:cs="Times New Roman"/>
-                <w:color w:val="auto"/>
-                <w:sz w:val="26"/>
-                <w:szCs w:val="26"/>
-              </w:rPr>
-              <w:t>Hô</w:t>
-            </w:r>
-            <w:proofErr w:type="spellEnd"/>
-            <w:r>
-              <w:rPr>
-                <w:rFonts w:ascii="Times New Roman" w:hAnsi="Times New Roman" w:cs="Times New Roman"/>
-                <w:color w:val="auto"/>
-                <w:sz w:val="26"/>
-                <w:szCs w:val="26"/>
-              </w:rPr>
-              <w:t xml:space="preserve">̀ </w:t>
-            </w:r>
-            <w:proofErr w:type="spellStart"/>
-            <w:r>
-              <w:rPr>
-                <w:rFonts w:ascii="Times New Roman" w:hAnsi="Times New Roman" w:cs="Times New Roman"/>
-                <w:color w:val="auto"/>
-                <w:sz w:val="26"/>
-                <w:szCs w:val="26"/>
-              </w:rPr>
-              <w:t>Lâm</w:t>
-            </w:r>
-            <w:proofErr w:type="spellEnd"/>
-            <w:r>
-              <w:rPr>
-                <w:rFonts w:ascii="Times New Roman" w:hAnsi="Times New Roman" w:cs="Times New Roman"/>
-                <w:color w:val="auto"/>
-                <w:sz w:val="26"/>
-                <w:szCs w:val="26"/>
-              </w:rPr>
-              <w:t xml:space="preserve"> </w:t>
-            </w:r>
-            <w:proofErr w:type="spellStart"/>
-            <w:r>
-              <w:rPr>
-                <w:rFonts w:ascii="Times New Roman" w:hAnsi="Times New Roman" w:cs="Times New Roman"/>
-                <w:color w:val="auto"/>
-                <w:sz w:val="26"/>
-                <w:szCs w:val="26"/>
-              </w:rPr>
-              <w:t>Bảo</w:t>
-            </w:r>
-            <w:proofErr w:type="spellEnd"/>
-            <w:r>
-              <w:rPr>
-                <w:rFonts w:ascii="Times New Roman" w:hAnsi="Times New Roman" w:cs="Times New Roman"/>
-                <w:color w:val="auto"/>
-                <w:sz w:val="26"/>
-                <w:szCs w:val="26"/>
-              </w:rPr>
-              <w:t xml:space="preserve"> </w:t>
-            </w:r>
-            <w:proofErr w:type="spellStart"/>
-            <w:r>
-              <w:rPr>
-                <w:rFonts w:ascii="Times New Roman" w:hAnsi="Times New Roman" w:cs="Times New Roman"/>
-                <w:color w:val="auto"/>
-                <w:sz w:val="26"/>
-                <w:szCs w:val="26"/>
-              </w:rPr>
-              <w:t>Khuyên</w:t>
-            </w:r>
-            <w:proofErr w:type="spellEnd"/>
-          </w:p>
-        </w:tc>
-        <w:tc>
-          <w:tcPr>
-            <w:tcW w:w="4315" w:type="dxa"/>
-            <w:tcBorders>
-              <w:top w:val="single" w:sz="4" w:space="0" w:color="auto"/>
-              <w:left w:val="single" w:sz="4" w:space="0" w:color="auto"/>
-              <w:bottom w:val="single" w:sz="4" w:space="0" w:color="auto"/>
-              <w:right w:val="single" w:sz="4" w:space="0" w:color="auto"/>
-            </w:tcBorders>
-            <w:hideMark/>
-          </w:tcPr>
-          <w:p>
-            <w:pPr>
-              <w:cnfStyle w:val="000000000000" w:firstRow="0" w:lastRow="0" w:firstColumn="0" w:lastColumn="0" w:oddVBand="0" w:evenVBand="0" w:oddHBand="0" w:evenHBand="0" w:firstRowFirstColumn="0" w:firstRowLastColumn="0" w:lastRowFirstColumn="0" w:lastRowLastColumn="0"/>
-              <w:rPr>
-                <w:rFonts w:ascii="Times New Roman" w:hAnsi="Times New Roman" w:cs="Times New Roman"/>
-                <w:color w:val="auto"/>
-                <w:sz w:val="26"/>
-                <w:szCs w:val="26"/>
-              </w:rPr>
-            </w:pPr>
-            <w:r>
-              <w:rPr>
-                <w:rFonts w:ascii="Times New Roman" w:hAnsi="Times New Roman" w:cs="Times New Roman"/>
-                <w:color w:val="auto"/>
-                <w:sz w:val="26"/>
-                <w:szCs w:val="26"/>
-              </w:rPr>
-              <w:t>19127</w:t>
-            </w:r>
-            <w:r>
-              <w:rPr>
-                <w:rFonts w:ascii="Times New Roman" w:hAnsi="Times New Roman" w:cs="Times New Roman"/>
-                <w:color w:val="auto"/>
-                <w:sz w:val="26"/>
-                <w:szCs w:val="26"/>
-              </w:rPr>
-              <w:t>1</w:t>
-            </w:r>
-            <w:r>
-              <w:rPr>
-                <w:rFonts w:ascii="Times New Roman" w:hAnsi="Times New Roman" w:cs="Times New Roman"/>
-                <w:color w:val="auto"/>
-                <w:sz w:val="26"/>
-                <w:szCs w:val="26"/>
-              </w:rPr>
-              <w:t>89</w:t>
-            </w:r>
-          </w:p>
-        </w:tc>
-      </w:tr>
-      <w:tr>
-        <w:trPr>
-          <w:cnfStyle w:val="000000100000" w:firstRow="0" w:lastRow="0" w:firstColumn="0" w:lastColumn="0" w:oddVBand="0" w:evenVBand="0" w:oddHBand="1" w:evenHBand="0" w:firstRowFirstColumn="0" w:firstRowLastColumn="0" w:lastRowFirstColumn="0" w:lastRowLastColumn="0"/>
-        </w:trPr>
-        <w:tc>
-          <w:tcPr>
-            <w:cnfStyle w:val="001000000000" w:firstRow="0" w:lastRow="0" w:firstColumn="1" w:lastColumn="0" w:oddVBand="0" w:evenVBand="0" w:oddHBand="0" w:evenHBand="0" w:firstRowFirstColumn="0" w:firstRowLastColumn="0" w:lastRowFirstColumn="0" w:lastRowLastColumn="0"/>
-            <w:tcW w:w="4315" w:type="dxa"/>
-            <w:tcBorders>
-              <w:top w:val="single" w:sz="4" w:space="0" w:color="auto"/>
-              <w:left w:val="single" w:sz="4" w:space="0" w:color="auto"/>
-              <w:bottom w:val="single" w:sz="4" w:space="0" w:color="auto"/>
-              <w:right w:val="single" w:sz="4" w:space="0" w:color="auto"/>
-            </w:tcBorders>
-            <w:hideMark/>
-          </w:tcPr>
-          <w:p>
-            <w:pPr>
-              <w:rPr>
-                <w:rFonts w:ascii="Times New Roman" w:hAnsi="Times New Roman" w:cs="Times New Roman"/>
-                <w:color w:val="auto"/>
-                <w:sz w:val="26"/>
-                <w:szCs w:val="26"/>
-              </w:rPr>
-            </w:pPr>
-            <w:proofErr w:type="spellStart"/>
-            <w:r>
-              <w:rPr>
-                <w:rFonts w:ascii="Times New Roman" w:hAnsi="Times New Roman" w:cs="Times New Roman"/>
-                <w:color w:val="auto"/>
-                <w:sz w:val="26"/>
-                <w:szCs w:val="26"/>
-              </w:rPr>
-              <w:t>Nguyễn</w:t>
-            </w:r>
-            <w:proofErr w:type="spellEnd"/>
-            <w:r>
-              <w:rPr>
-                <w:rFonts w:ascii="Times New Roman" w:hAnsi="Times New Roman" w:cs="Times New Roman"/>
-                <w:color w:val="auto"/>
-                <w:sz w:val="26"/>
-                <w:szCs w:val="26"/>
-              </w:rPr>
-              <w:t xml:space="preserve"> </w:t>
-            </w:r>
-            <w:proofErr w:type="spellStart"/>
-            <w:r>
-              <w:rPr>
-                <w:rFonts w:ascii="Times New Roman" w:hAnsi="Times New Roman" w:cs="Times New Roman"/>
-                <w:color w:val="auto"/>
-                <w:sz w:val="26"/>
-                <w:szCs w:val="26"/>
-              </w:rPr>
-              <w:t>Tất</w:t>
-            </w:r>
-            <w:proofErr w:type="spellEnd"/>
-            <w:r>
-              <w:rPr>
-                <w:rFonts w:ascii="Times New Roman" w:hAnsi="Times New Roman" w:cs="Times New Roman"/>
-                <w:color w:val="auto"/>
-                <w:sz w:val="26"/>
-                <w:szCs w:val="26"/>
-              </w:rPr>
-              <w:t xml:space="preserve"> </w:t>
-            </w:r>
-            <w:proofErr w:type="spellStart"/>
-            <w:r>
-              <w:rPr>
-                <w:rFonts w:ascii="Times New Roman" w:hAnsi="Times New Roman" w:cs="Times New Roman"/>
-                <w:color w:val="auto"/>
-                <w:sz w:val="26"/>
-                <w:szCs w:val="26"/>
-              </w:rPr>
-              <w:t>Trường</w:t>
-            </w:r>
-            <w:proofErr w:type="spellEnd"/>
-          </w:p>
-        </w:tc>
-        <w:tc>
-          <w:tcPr>
-            <w:tcW w:w="4315" w:type="dxa"/>
-            <w:tcBorders>
-              <w:top w:val="single" w:sz="4" w:space="0" w:color="auto"/>
-              <w:left w:val="single" w:sz="4" w:space="0" w:color="auto"/>
-              <w:bottom w:val="single" w:sz="4" w:space="0" w:color="auto"/>
-              <w:right w:val="single" w:sz="4" w:space="0" w:color="auto"/>
-            </w:tcBorders>
-            <w:hideMark/>
-          </w:tcPr>
-          <w:p>
-            <w:pPr>
-              <w:cnfStyle w:val="000000100000" w:firstRow="0" w:lastRow="0" w:firstColumn="0" w:lastColumn="0" w:oddVBand="0" w:evenVBand="0" w:oddHBand="1" w:evenHBand="0" w:firstRowFirstColumn="0" w:firstRowLastColumn="0" w:lastRowFirstColumn="0" w:lastRowLastColumn="0"/>
-              <w:rPr>
-                <w:rFonts w:ascii="Times New Roman" w:hAnsi="Times New Roman" w:cs="Times New Roman"/>
-                <w:color w:val="auto"/>
-                <w:sz w:val="26"/>
-                <w:szCs w:val="26"/>
-              </w:rPr>
-            </w:pPr>
-            <w:r>
-              <w:rPr>
-                <w:rFonts w:ascii="Times New Roman" w:hAnsi="Times New Roman" w:cs="Times New Roman"/>
-                <w:color w:val="auto"/>
-                <w:sz w:val="26"/>
-                <w:szCs w:val="26"/>
-              </w:rPr>
-              <w:t>19127082</w:t>
-            </w:r>
-          </w:p>
-        </w:tc>
-      </w:tr>
-      <w:tr>
-        <w:tc>
-          <w:tcPr>
-            <w:cnfStyle w:val="001000000000" w:firstRow="0" w:lastRow="0" w:firstColumn="1" w:lastColumn="0" w:oddVBand="0" w:evenVBand="0" w:oddHBand="0" w:evenHBand="0" w:firstRowFirstColumn="0" w:firstRowLastColumn="0" w:lastRowFirstColumn="0" w:lastRowLastColumn="0"/>
-            <w:tcW w:w="4315" w:type="dxa"/>
-            <w:tcBorders>
-              <w:top w:val="single" w:sz="4" w:space="0" w:color="auto"/>
-              <w:left w:val="single" w:sz="4" w:space="0" w:color="auto"/>
-              <w:bottom w:val="single" w:sz="4" w:space="0" w:color="auto"/>
-              <w:right w:val="single" w:sz="4" w:space="0" w:color="auto"/>
-            </w:tcBorders>
-            <w:hideMark/>
-          </w:tcPr>
-          <w:p>
-            <w:pPr>
-              <w:rPr>
-                <w:rFonts w:ascii="Times New Roman" w:hAnsi="Times New Roman" w:cs="Times New Roman"/>
-                <w:color w:val="auto"/>
-                <w:sz w:val="26"/>
-                <w:szCs w:val="26"/>
-              </w:rPr>
-            </w:pPr>
-            <w:proofErr w:type="spellStart"/>
-            <w:r>
-              <w:rPr>
-                <w:rFonts w:ascii="Times New Roman" w:hAnsi="Times New Roman" w:cs="Times New Roman"/>
-                <w:color w:val="auto"/>
-                <w:sz w:val="26"/>
-                <w:szCs w:val="26"/>
-              </w:rPr>
-              <w:t>Trần</w:t>
-            </w:r>
-            <w:proofErr w:type="spellEnd"/>
-            <w:r>
-              <w:rPr>
-                <w:rFonts w:ascii="Times New Roman" w:hAnsi="Times New Roman" w:cs="Times New Roman"/>
-                <w:color w:val="auto"/>
-                <w:sz w:val="26"/>
-                <w:szCs w:val="26"/>
-              </w:rPr>
-              <w:t xml:space="preserve"> </w:t>
-            </w:r>
-            <w:proofErr w:type="spellStart"/>
-            <w:r>
-              <w:rPr>
-                <w:rFonts w:ascii="Times New Roman" w:hAnsi="Times New Roman" w:cs="Times New Roman"/>
-                <w:color w:val="auto"/>
-                <w:sz w:val="26"/>
-                <w:szCs w:val="26"/>
-              </w:rPr>
-              <w:t>Quốc</w:t>
-            </w:r>
-            <w:proofErr w:type="spellEnd"/>
-            <w:r>
-              <w:rPr>
-                <w:rFonts w:ascii="Times New Roman" w:hAnsi="Times New Roman" w:cs="Times New Roman"/>
-                <w:color w:val="auto"/>
-                <w:sz w:val="26"/>
-                <w:szCs w:val="26"/>
-              </w:rPr>
-              <w:t xml:space="preserve"> </w:t>
-            </w:r>
-            <w:proofErr w:type="spellStart"/>
-            <w:r>
-              <w:rPr>
-                <w:rFonts w:ascii="Times New Roman" w:hAnsi="Times New Roman" w:cs="Times New Roman"/>
-                <w:color w:val="auto"/>
-                <w:sz w:val="26"/>
-                <w:szCs w:val="26"/>
-              </w:rPr>
-              <w:t>Tuấn</w:t>
-            </w:r>
-            <w:proofErr w:type="spellEnd"/>
-          </w:p>
-        </w:tc>
-        <w:tc>
-          <w:tcPr>
-            <w:tcW w:w="4315" w:type="dxa"/>
-            <w:tcBorders>
-              <w:top w:val="single" w:sz="4" w:space="0" w:color="auto"/>
-              <w:left w:val="single" w:sz="4" w:space="0" w:color="auto"/>
-              <w:bottom w:val="single" w:sz="4" w:space="0" w:color="auto"/>
-              <w:right w:val="single" w:sz="4" w:space="0" w:color="auto"/>
-            </w:tcBorders>
-            <w:hideMark/>
-          </w:tcPr>
-          <w:p>
-            <w:pPr>
-              <w:cnfStyle w:val="000000000000" w:firstRow="0" w:lastRow="0" w:firstColumn="0" w:lastColumn="0" w:oddVBand="0" w:evenVBand="0" w:oddHBand="0" w:evenHBand="0" w:firstRowFirstColumn="0" w:firstRowLastColumn="0" w:lastRowFirstColumn="0" w:lastRowLastColumn="0"/>
-              <w:rPr>
-                <w:rFonts w:ascii="Times New Roman" w:hAnsi="Times New Roman" w:cs="Times New Roman"/>
-                <w:color w:val="auto"/>
-                <w:sz w:val="26"/>
-                <w:szCs w:val="26"/>
-              </w:rPr>
-            </w:pPr>
-            <w:r>
-              <w:rPr>
-                <w:rFonts w:ascii="Times New Roman" w:hAnsi="Times New Roman" w:cs="Times New Roman"/>
-                <w:color w:val="auto"/>
-                <w:sz w:val="26"/>
-                <w:szCs w:val="26"/>
-              </w:rPr>
-              <w:t>19127650</w:t>
-            </w:r>
-          </w:p>
-        </w:tc>
-      </w:tr>
-    </w:tbl>
-    <w:p>
-      <w:pPr>
-        <w:rPr>
-          <w:rFonts w:ascii="Times New Roman" w:hAnsi="Times New Roman" w:cs="Times New Roman"/>
-          <w:sz w:val="26"/>
-          <w:szCs w:val="26"/>
-        </w:rPr>
-      </w:pPr>
-    </w:p>
-    <w:p>
-      <w:pPr>
-        <w:rPr>
-          <w:rFonts w:ascii="Times New Roman" w:hAnsi="Times New Roman" w:cs="Times New Roman"/>
-          <w:sz w:val="26"/>
-          <w:szCs w:val="26"/>
-        </w:rPr>
-      </w:pPr>
-    </w:p>
-    <w:bookmarkEnd w:id="22"/>
-    <w:p>
-      <w:pPr>
-        <w:rPr>
-          <w:rFonts w:ascii="Times New Roman" w:hAnsi="Times New Roman" w:cs="Times New Roman"/>
-          <w:sz w:val="26"/>
-          <w:szCs w:val="26"/>
-        </w:rPr>
-      </w:pPr>
-      <w:r>
-        <w:rPr>
-          <w:rFonts w:ascii="Times New Roman" w:hAnsi="Times New Roman" w:cs="Times New Roman"/>
-          <w:sz w:val="26"/>
-          <w:szCs w:val="26"/>
-        </w:rPr>
-        <w:br/>
-      </w:r>
-    </w:p>
-    <w:p>
-      <w:pPr>
-        <w:pStyle w:val="Heading1"/>
-        <w:jc w:val="center"/>
-        <w:rPr>
-          <w:rFonts w:ascii="Times New Roman" w:hAnsi="Times New Roman" w:cs="Times New Roman"/>
-          <w:sz w:val="40"/>
-          <w:szCs w:val="40"/>
-        </w:rPr>
-      </w:pPr>
-      <w:r>
-        <w:rPr>
-          <w:rFonts w:ascii="Times New Roman" w:hAnsi="Times New Roman" w:cs="Times New Roman"/>
-          <w:sz w:val="26"/>
-          <w:szCs w:val="26"/>
-        </w:rPr>
-        <w:br w:type="page"/>
-      </w:r>
-      <w:bookmarkStart w:id="28" w:name="_Toc55289165"/>
+      <w:bookmarkStart w:id="7" w:name="_Toc55333414"/>
       <w:r>
         <w:rPr>
           <w:rFonts w:ascii="Times New Roman" w:hAnsi="Times New Roman" w:cs="Times New Roman"/>
@@ -2264,7 +1806,7 @@
         <w:lastRenderedPageBreak/>
         <w:t>Research</w:t>
       </w:r>
-      <w:bookmarkEnd w:id="28"/>
+      <w:bookmarkEnd w:id="7"/>
     </w:p>
     <w:p>
       <w:pPr>
@@ -2276,7 +1818,7 @@
           <w:szCs w:val="28"/>
         </w:rPr>
       </w:pPr>
-      <w:bookmarkStart w:id="29" w:name="_Hlk55288712"/>
+      <w:bookmarkStart w:id="8" w:name="_Hlk55288712"/>
       <w:r>
         <w:rPr>
           <w:rFonts w:ascii="Times New Roman" w:hAnsi="Times New Roman" w:cs="Times New Roman"/>
@@ -2419,50 +1961,30 @@
           <w:sz w:val="26"/>
           <w:szCs w:val="26"/>
         </w:rPr>
-        <w:t xml:space="preserve">Three of these have differences in syntax. Because of the operator’s precedence, the infix notation is not suitable for computer programming, so we </w:t>
-      </w:r>
-      <w:proofErr w:type="gramStart"/>
-      <w:r>
+        <w:t>Three of these have differences in syntax. Because of the operator’s precedence, the infix notation is not suitable for computer programming, so we have to find a way to convert mathematical problems to the others.</w:t>
+      </w:r>
+    </w:p>
+    <w:p>
+      <w:pPr>
         <w:rPr>
           <w:rFonts w:ascii="Times New Roman" w:hAnsi="Times New Roman" w:cs="Times New Roman"/>
           <w:color w:val="auto"/>
           <w:sz w:val="26"/>
           <w:szCs w:val="26"/>
         </w:rPr>
-        <w:t>have to</w:t>
-      </w:r>
-      <w:proofErr w:type="gramEnd"/>
-      <w:r>
-        <w:rPr>
-          <w:rFonts w:ascii="Times New Roman" w:hAnsi="Times New Roman" w:cs="Times New Roman"/>
+      </w:pPr>
+      <w:bookmarkStart w:id="9" w:name="_Hlk55160338"/>
+      <w:r>
+        <w:rPr>
+          <w:rFonts w:ascii="Times New Roman" w:hAnsi="Times New Roman" w:cs="Times New Roman"/>
+          <w:b/>
           <w:color w:val="auto"/>
           <w:sz w:val="26"/>
           <w:szCs w:val="26"/>
         </w:rPr>
-        <w:t xml:space="preserve"> find a way to convert mathematical problems to the others.</w:t>
-      </w:r>
-    </w:p>
-    <w:p>
-      <w:pPr>
-        <w:rPr>
-          <w:rFonts w:ascii="Times New Roman" w:hAnsi="Times New Roman" w:cs="Times New Roman"/>
-          <w:color w:val="auto"/>
-          <w:sz w:val="26"/>
-          <w:szCs w:val="26"/>
-        </w:rPr>
-      </w:pPr>
-      <w:bookmarkStart w:id="30" w:name="_Hlk55160338"/>
-      <w:r>
-        <w:rPr>
-          <w:rFonts w:ascii="Times New Roman" w:hAnsi="Times New Roman" w:cs="Times New Roman"/>
-          <w:b/>
-          <w:color w:val="auto"/>
-          <w:sz w:val="26"/>
-          <w:szCs w:val="26"/>
-        </w:rPr>
         <w:t>Infix notation:</w:t>
       </w:r>
-      <w:bookmarkEnd w:id="30"/>
+      <w:bookmarkEnd w:id="9"/>
       <w:r>
         <w:rPr>
           <w:rFonts w:ascii="Times New Roman" w:hAnsi="Times New Roman" w:cs="Times New Roman"/>
@@ -2627,7 +2149,7 @@
           <w:szCs w:val="26"/>
         </w:rPr>
       </w:pPr>
-      <w:bookmarkStart w:id="31" w:name="OLE_LINK2"/>
+      <w:bookmarkStart w:id="10" w:name="OLE_LINK2"/>
       <w:r>
         <w:rPr>
           <w:rFonts w:ascii="Times New Roman" w:hAnsi="Times New Roman" w:cs="Times New Roman"/>
@@ -2647,7 +2169,7 @@
         </w:rPr>
         <w:t xml:space="preserve"> </w:t>
       </w:r>
-      <w:bookmarkEnd w:id="31"/>
+      <w:bookmarkEnd w:id="10"/>
       <w:r>
         <w:rPr>
           <w:rFonts w:ascii="Times New Roman" w:hAnsi="Times New Roman" w:cs="Times New Roman"/>
@@ -2677,7 +2199,7 @@
             <w:cnfStyle w:val="001000000000" w:firstRow="0" w:lastRow="0" w:firstColumn="1" w:lastColumn="0" w:oddVBand="0" w:evenVBand="0" w:oddHBand="0" w:evenHBand="0" w:firstRowFirstColumn="0" w:firstRowLastColumn="0" w:lastRowFirstColumn="0" w:lastRowLastColumn="0"/>
             <w:tcW w:w="4508" w:type="dxa"/>
           </w:tcPr>
-          <w:bookmarkEnd w:id="29"/>
+          <w:bookmarkEnd w:id="8"/>
           <w:p>
             <w:pPr>
               <w:rPr>
@@ -2738,7 +2260,7 @@
                 <w:szCs w:val="26"/>
               </w:rPr>
             </w:pPr>
-            <w:bookmarkStart w:id="32" w:name="_Hlk55288717"/>
+            <w:bookmarkStart w:id="11" w:name="_Hlk55288717"/>
             <w:r>
               <w:rPr>
                 <w:rFonts w:ascii="Times New Roman" w:hAnsi="Times New Roman" w:cs="Times New Roman"/>
@@ -3042,7 +2564,7 @@
           </w:p>
         </w:tc>
       </w:tr>
-      <w:bookmarkEnd w:id="32"/>
+      <w:bookmarkEnd w:id="11"/>
     </w:tbl>
     <w:p>
       <w:pPr>
@@ -3081,7 +2603,7 @@
           <w:szCs w:val="26"/>
         </w:rPr>
       </w:pPr>
-      <w:bookmarkStart w:id="33" w:name="_Toc55289166"/>
+      <w:bookmarkStart w:id="12" w:name="_Toc55333415"/>
       <w:r>
         <w:rPr>
           <w:rFonts w:ascii="Times New Roman" w:hAnsi="Times New Roman" w:cs="Times New Roman"/>
@@ -3091,7 +2613,7 @@
         <w:lastRenderedPageBreak/>
         <w:t xml:space="preserve">Converting an infix </w:t>
       </w:r>
-      <w:bookmarkStart w:id="34" w:name="_Hlk55238765"/>
+      <w:bookmarkStart w:id="13" w:name="_Hlk55238765"/>
       <w:r>
         <w:rPr>
           <w:rFonts w:ascii="Times New Roman" w:hAnsi="Times New Roman" w:cs="Times New Roman"/>
@@ -3100,7 +2622,7 @@
         </w:rPr>
         <w:t>expression to a prefix expression</w:t>
       </w:r>
-      <w:bookmarkEnd w:id="33"/>
+      <w:bookmarkEnd w:id="12"/>
     </w:p>
     <w:p>
       <w:pPr>
@@ -3111,7 +2633,7 @@
           <w:szCs w:val="26"/>
         </w:rPr>
       </w:pPr>
-      <w:bookmarkStart w:id="35" w:name="_Hlk55288724"/>
+      <w:bookmarkStart w:id="14" w:name="_Hlk55288724"/>
       <w:r>
         <w:rPr>
           <w:rFonts w:ascii="Times New Roman" w:hAnsi="Times New Roman" w:cs="Times New Roman"/>
@@ -3131,9 +2653,9 @@
           <w:szCs w:val="26"/>
         </w:rPr>
       </w:pPr>
-      <w:bookmarkStart w:id="36" w:name="_Toc55289167"/>
-      <w:bookmarkEnd w:id="34"/>
-      <w:bookmarkEnd w:id="35"/>
+      <w:bookmarkStart w:id="15" w:name="_Toc55333416"/>
+      <w:bookmarkEnd w:id="13"/>
+      <w:bookmarkEnd w:id="14"/>
       <w:r>
         <w:rPr>
           <w:rFonts w:ascii="Times New Roman" w:hAnsi="Times New Roman" w:cs="Times New Roman"/>
@@ -3142,7 +2664,7 @@
         </w:rPr>
         <w:t>Illustrate the algorithm:</w:t>
       </w:r>
-      <w:bookmarkEnd w:id="36"/>
+      <w:bookmarkEnd w:id="15"/>
     </w:p>
     <w:p>
       <w:pPr>
@@ -3157,7 +2679,7 @@
           <w:color w:val="auto"/>
         </w:rPr>
       </w:pPr>
-      <w:bookmarkStart w:id="37" w:name="_Hlk55288537"/>
+      <w:bookmarkStart w:id="16" w:name="_Hlk55288537"/>
       <w:r>
         <w:rPr>
           <w:rFonts w:cs="Times New Roman"/>
@@ -3165,8 +2687,8 @@
         </w:rPr>
         <w:t xml:space="preserve">Scan the reverse </w:t>
       </w:r>
-      <w:bookmarkStart w:id="38" w:name="_Hlk55238787"/>
-      <w:bookmarkStart w:id="39" w:name="_Hlk55240248"/>
+      <w:bookmarkStart w:id="17" w:name="_Hlk55238787"/>
+      <w:bookmarkStart w:id="18" w:name="_Hlk55240248"/>
       <w:r>
         <w:rPr>
           <w:rFonts w:cs="Times New Roman"/>
@@ -3174,7 +2696,7 @@
         </w:rPr>
         <w:t xml:space="preserve">input string </w:t>
       </w:r>
-      <w:bookmarkEnd w:id="38"/>
+      <w:bookmarkEnd w:id="17"/>
       <w:r>
         <w:rPr>
           <w:rFonts w:cs="Times New Roman"/>
@@ -3245,8 +2767,8 @@
         </w:rPr>
         <w:t xml:space="preserve">If we get an operand, it </w:t>
       </w:r>
-      <w:bookmarkStart w:id="40" w:name="_Hlk55239375"/>
-      <w:bookmarkStart w:id="41" w:name="_Hlk55239373"/>
+      <w:bookmarkStart w:id="19" w:name="_Hlk55239375"/>
+      <w:bookmarkStart w:id="20" w:name="_Hlk55239373"/>
       <w:r>
         <w:rPr>
           <w:rFonts w:cs="Times New Roman"/>
@@ -3275,7 +2797,7 @@
         </w:rPr>
         <w:t>If we encounter an operator</w:t>
       </w:r>
-      <w:bookmarkEnd w:id="39"/>
+      <w:bookmarkEnd w:id="18"/>
       <w:r>
         <w:rPr>
           <w:rFonts w:cs="Times New Roman"/>
@@ -3300,7 +2822,7 @@
         </w:rPr>
         <w:t xml:space="preserve">We will repeatedly pop from </w:t>
       </w:r>
-      <w:bookmarkEnd w:id="40"/>
+      <w:bookmarkEnd w:id="19"/>
       <w:r>
         <w:rPr>
           <w:rFonts w:cs="Times New Roman"/>
@@ -3308,7 +2830,7 @@
         </w:rPr>
         <w:t xml:space="preserve">the </w:t>
       </w:r>
-      <w:bookmarkEnd w:id="41"/>
+      <w:bookmarkEnd w:id="20"/>
       <w:r>
         <w:rPr>
           <w:rFonts w:cs="Times New Roman"/>
@@ -3366,14 +2888,14 @@
         <w:br/>
         <w:t>We pop elements on the top of the stack until we encounter the close bracket and remove the scanned element.</w:t>
       </w:r>
-      <w:bookmarkEnd w:id="37"/>
+      <w:bookmarkEnd w:id="16"/>
       <w:r>
         <w:rPr>
           <w:rFonts w:cs="Times New Roman"/>
         </w:rPr>
         <w:br/>
       </w:r>
-      <w:bookmarkStart w:id="42" w:name="_Hlk55288728"/>
+      <w:bookmarkStart w:id="21" w:name="_Hlk55288728"/>
       <w:r>
         <w:rPr>
           <w:rFonts w:cs="Times New Roman"/>
@@ -3389,7 +2911,7 @@
         <w:br/>
         <w:t>Reverse input:  )A*B(/)F-E((</w:t>
       </w:r>
-      <w:bookmarkEnd w:id="42"/>
+      <w:bookmarkEnd w:id="21"/>
     </w:p>
     <w:tbl>
       <w:tblPr>
@@ -4558,7 +4080,7 @@
           <w:szCs w:val="26"/>
         </w:rPr>
       </w:pPr>
-      <w:bookmarkStart w:id="43" w:name="_Hlk55288735"/>
+      <w:bookmarkStart w:id="22" w:name="_Hlk55288735"/>
       <w:r>
         <w:rPr>
           <w:rFonts w:ascii="Times New Roman" w:hAnsi="Times New Roman" w:cs="Times New Roman"/>
@@ -4578,8 +4100,8 @@
           <w:szCs w:val="26"/>
         </w:rPr>
       </w:pPr>
-      <w:bookmarkStart w:id="44" w:name="_Toc55289168"/>
-      <w:bookmarkEnd w:id="43"/>
+      <w:bookmarkStart w:id="23" w:name="_Toc55333417"/>
+      <w:bookmarkEnd w:id="22"/>
       <w:r>
         <w:rPr>
           <w:rFonts w:ascii="Times New Roman" w:hAnsi="Times New Roman" w:cs="Times New Roman"/>
@@ -4613,7 +4135,7 @@
         </w:rPr>
         <w:t xml:space="preserve"> the code fragment</w:t>
       </w:r>
-      <w:bookmarkEnd w:id="44"/>
+      <w:bookmarkEnd w:id="23"/>
     </w:p>
     <w:p>
       <w:pPr>
@@ -4656,7 +4178,6 @@
         <w:t xml:space="preserve"> </w:t>
       </w:r>
       <w:proofErr w:type="spellStart"/>
-      <w:proofErr w:type="gramStart"/>
       <w:r>
         <w:rPr>
           <w:rFonts w:ascii="Consolas" w:hAnsi="Consolas" w:cs="Times New Roman"/>
@@ -4676,7 +4197,6 @@
         </w:rPr>
         <w:t>(</w:t>
       </w:r>
-      <w:proofErr w:type="gramEnd"/>
       <w:r>
         <w:rPr>
           <w:rFonts w:ascii="Consolas" w:hAnsi="Consolas" w:cs="Times New Roman"/>
@@ -4957,36 +4477,16 @@
           <w:sz w:val="24"/>
           <w:szCs w:val="24"/>
         </w:rPr>
-        <w:t>')</w:t>
-      </w:r>
-      <w:proofErr w:type="gramStart"/>
-      <w:r>
-        <w:rPr>
-          <w:rFonts w:ascii="Consolas" w:hAnsi="Consolas" w:cs="Times New Roman"/>
-          <w:color w:val="A31515"/>
-          <w:sz w:val="24"/>
-          <w:szCs w:val="24"/>
-        </w:rPr>
-        <w:t>'</w:t>
-      </w:r>
-      <w:r>
-        <w:rPr>
-          <w:rFonts w:ascii="Consolas" w:hAnsi="Consolas" w:cs="Times New Roman"/>
-          <w:color w:val="000000"/>
-          <w:sz w:val="24"/>
-          <w:szCs w:val="24"/>
-        </w:rPr>
-        <w:t>;</w:t>
-      </w:r>
-      <w:proofErr w:type="gramEnd"/>
-      <w:r>
-        <w:rPr>
-          <w:rFonts w:ascii="Consolas" w:hAnsi="Consolas" w:cs="Times New Roman"/>
-          <w:color w:val="000000"/>
-          <w:sz w:val="24"/>
-          <w:szCs w:val="24"/>
-        </w:rPr>
-        <w:t xml:space="preserve">    </w:t>
+        <w:t>')'</w:t>
+      </w:r>
+      <w:r>
+        <w:rPr>
+          <w:rFonts w:ascii="Consolas" w:hAnsi="Consolas" w:cs="Times New Roman"/>
+          <w:color w:val="000000"/>
+          <w:sz w:val="24"/>
+          <w:szCs w:val="24"/>
+        </w:rPr>
+        <w:t xml:space="preserve">;    </w:t>
       </w:r>
     </w:p>
     <w:p>
@@ -5055,17 +4555,7 @@
           <w:sz w:val="24"/>
           <w:szCs w:val="24"/>
         </w:rPr>
-        <w:t>char_</w:t>
-      </w:r>
-      <w:proofErr w:type="gramStart"/>
-      <w:r>
-        <w:rPr>
-          <w:rFonts w:ascii="Consolas" w:hAnsi="Consolas" w:cs="Times New Roman"/>
-          <w:color w:val="808080"/>
-          <w:sz w:val="24"/>
-          <w:szCs w:val="24"/>
-        </w:rPr>
-        <w:t>stack</w:t>
+        <w:t>char_stack</w:t>
       </w:r>
       <w:proofErr w:type="spellEnd"/>
       <w:r>
@@ -5077,7 +4567,6 @@
         </w:rPr>
         <w:t>;</w:t>
       </w:r>
-      <w:proofErr w:type="gramEnd"/>
     </w:p>
     <w:p>
       <w:pPr>
@@ -5119,7 +4608,6 @@
         </w:rPr>
         <w:t xml:space="preserve"> </w:t>
       </w:r>
-      <w:proofErr w:type="gramStart"/>
       <w:r>
         <w:rPr>
           <w:rFonts w:ascii="Consolas" w:hAnsi="Consolas" w:cs="Times New Roman"/>
@@ -5138,7 +4626,6 @@
         </w:rPr>
         <w:t>;</w:t>
       </w:r>
-      <w:proofErr w:type="gramEnd"/>
     </w:p>
     <w:p>
       <w:pPr>
@@ -5214,7 +4701,7 @@
         </w:rPr>
         <w:t xml:space="preserve"> = 0</w:t>
       </w:r>
-      <w:bookmarkStart w:id="45" w:name="_Hlk55286686"/>
+      <w:bookmarkStart w:id="24" w:name="_Hlk55286686"/>
       <w:r>
         <w:rPr>
           <w:rFonts w:ascii="Consolas" w:hAnsi="Consolas" w:cs="Times New Roman"/>
@@ -5233,9 +4720,8 @@
         </w:rPr>
         <w:t xml:space="preserve"> </w:t>
       </w:r>
-      <w:bookmarkEnd w:id="45"/>
+      <w:bookmarkEnd w:id="24"/>
       <w:proofErr w:type="spellStart"/>
-      <w:proofErr w:type="gramStart"/>
       <w:r>
         <w:rPr>
           <w:rFonts w:ascii="Consolas" w:hAnsi="Consolas" w:cs="Times New Roman"/>
@@ -5246,7 +4732,6 @@
         <w:t>str.size</w:t>
       </w:r>
       <w:proofErr w:type="spellEnd"/>
-      <w:proofErr w:type="gramEnd"/>
       <w:r>
         <w:rPr>
           <w:rFonts w:ascii="Consolas" w:hAnsi="Consolas" w:cs="Times New Roman"/>
@@ -5335,7 +4820,7 @@
         </w:rPr>
         <w:t xml:space="preserve"> is operand, add </w:t>
       </w:r>
-      <w:bookmarkStart w:id="46" w:name="_Hlk55286738"/>
+      <w:bookmarkStart w:id="25" w:name="_Hlk55286738"/>
       <w:r>
         <w:rPr>
           <w:rFonts w:ascii="Consolas" w:hAnsi="Consolas" w:cs="Times New Roman"/>
@@ -5374,7 +4859,7 @@
         </w:rPr>
         <w:t xml:space="preserve"> </w:t>
       </w:r>
-      <w:bookmarkEnd w:id="46"/>
+      <w:bookmarkEnd w:id="25"/>
       <w:r>
         <w:rPr>
           <w:rFonts w:ascii="Consolas" w:hAnsi="Consolas" w:cs="Times New Roman"/>
@@ -5504,7 +4989,7 @@
         </w:rPr>
         <w:t xml:space="preserve"> is open bracket, push on </w:t>
       </w:r>
-      <w:bookmarkStart w:id="47" w:name="_Hlk55286749"/>
+      <w:bookmarkStart w:id="26" w:name="_Hlk55286749"/>
       <w:proofErr w:type="spellStart"/>
       <w:r>
         <w:rPr>
@@ -5515,7 +5000,7 @@
         </w:rPr>
         <w:t>char_stack</w:t>
       </w:r>
-      <w:bookmarkEnd w:id="47"/>
+      <w:bookmarkEnd w:id="26"/>
       <w:proofErr w:type="spellEnd"/>
     </w:p>
     <w:p>
@@ -5692,7 +5177,7 @@
         </w:rPr>
         <w:t xml:space="preserve"> top of </w:t>
       </w:r>
-      <w:bookmarkStart w:id="48" w:name="_Hlk55286791"/>
+      <w:bookmarkStart w:id="27" w:name="_Hlk55286791"/>
       <w:proofErr w:type="spellStart"/>
       <w:r>
         <w:rPr>
@@ -5701,17 +5186,7 @@
           <w:sz w:val="24"/>
           <w:szCs w:val="24"/>
         </w:rPr>
-        <w:t>char_</w:t>
-      </w:r>
-      <w:proofErr w:type="gramStart"/>
-      <w:r>
-        <w:rPr>
-          <w:rFonts w:ascii="Consolas" w:hAnsi="Consolas" w:cs="Times New Roman"/>
-          <w:color w:val="808080"/>
-          <w:sz w:val="24"/>
-          <w:szCs w:val="24"/>
-        </w:rPr>
-        <w:t>stack</w:t>
+        <w:t>char_stack</w:t>
       </w:r>
       <w:proofErr w:type="spellEnd"/>
       <w:r>
@@ -5723,25 +5198,15 @@
         </w:rPr>
         <w:t xml:space="preserve"> </w:t>
       </w:r>
-      <w:bookmarkEnd w:id="48"/>
-      <w:r>
-        <w:rPr>
-          <w:rFonts w:ascii="Consolas" w:hAnsi="Consolas" w:cs="Times New Roman"/>
-          <w:color w:val="000000"/>
-          <w:sz w:val="24"/>
-          <w:szCs w:val="24"/>
-        </w:rPr>
-        <w:t>!</w:t>
-      </w:r>
-      <w:proofErr w:type="gramEnd"/>
-      <w:r>
-        <w:rPr>
-          <w:rFonts w:ascii="Consolas" w:hAnsi="Consolas" w:cs="Times New Roman"/>
-          <w:color w:val="000000"/>
-          <w:sz w:val="24"/>
-          <w:szCs w:val="24"/>
-        </w:rPr>
-        <w:t xml:space="preserve">= </w:t>
+      <w:bookmarkEnd w:id="27"/>
+      <w:r>
+        <w:rPr>
+          <w:rFonts w:ascii="Consolas" w:hAnsi="Consolas" w:cs="Times New Roman"/>
+          <w:color w:val="000000"/>
+          <w:sz w:val="24"/>
+          <w:szCs w:val="24"/>
+        </w:rPr>
+        <w:t xml:space="preserve">!= </w:t>
       </w:r>
       <w:r>
         <w:rPr>
@@ -5784,7 +5249,7 @@
         </w:rPr>
         <w:t xml:space="preserve">                add top of </w:t>
       </w:r>
-      <w:bookmarkStart w:id="49" w:name="_Hlk55286783"/>
+      <w:bookmarkStart w:id="28" w:name="_Hlk55286783"/>
       <w:proofErr w:type="spellStart"/>
       <w:r>
         <w:rPr>
@@ -5805,7 +5270,7 @@
         </w:rPr>
         <w:t xml:space="preserve"> </w:t>
       </w:r>
-      <w:bookmarkEnd w:id="49"/>
+      <w:bookmarkEnd w:id="28"/>
       <w:r>
         <w:rPr>
           <w:rFonts w:ascii="Consolas" w:hAnsi="Consolas" w:cs="Times New Roman"/>
@@ -5882,27 +5347,7 @@
           <w:sz w:val="24"/>
           <w:szCs w:val="24"/>
         </w:rPr>
-        <w:t xml:space="preserve">            Pop ‘</w:t>
-      </w:r>
-      <w:proofErr w:type="gramStart"/>
-      <w:r>
-        <w:rPr>
-          <w:rFonts w:ascii="Consolas" w:hAnsi="Consolas" w:cs="Times New Roman"/>
-          <w:color w:val="000000"/>
-          <w:sz w:val="24"/>
-          <w:szCs w:val="24"/>
-        </w:rPr>
-        <w:t>(‘ from</w:t>
-      </w:r>
-      <w:proofErr w:type="gramEnd"/>
-      <w:r>
-        <w:rPr>
-          <w:rFonts w:ascii="Consolas" w:hAnsi="Consolas" w:cs="Times New Roman"/>
-          <w:color w:val="000000"/>
-          <w:sz w:val="24"/>
-          <w:szCs w:val="24"/>
-        </w:rPr>
-        <w:t xml:space="preserve"> </w:t>
+        <w:t xml:space="preserve">            Pop ‘(‘ from </w:t>
       </w:r>
       <w:proofErr w:type="spellStart"/>
       <w:r>
@@ -6407,19 +5852,8 @@
           <w:sz w:val="24"/>
           <w:szCs w:val="24"/>
         </w:rPr>
-        <w:t xml:space="preserve"> </w:t>
-      </w:r>
-      <w:proofErr w:type="gramStart"/>
-      <w:r>
-        <w:rPr>
-          <w:rFonts w:ascii="Consolas" w:hAnsi="Consolas" w:cs="Times New Roman"/>
-          <w:color w:val="000000"/>
-          <w:sz w:val="24"/>
-          <w:szCs w:val="24"/>
-        </w:rPr>
-        <w:t>output;</w:t>
-      </w:r>
-      <w:proofErr w:type="gramEnd"/>
+        <w:t xml:space="preserve"> output;</w:t>
+      </w:r>
     </w:p>
     <w:p>
       <w:pPr>
@@ -6466,7 +5900,7 @@
           <w:szCs w:val="26"/>
         </w:rPr>
       </w:pPr>
-      <w:bookmarkStart w:id="50" w:name="_Toc55289169"/>
+      <w:bookmarkStart w:id="29" w:name="_Toc55333418"/>
       <w:r>
         <w:rPr>
           <w:rFonts w:ascii="Times New Roman" w:hAnsi="Times New Roman" w:cs="Times New Roman"/>
@@ -6476,7 +5910,7 @@
         <w:lastRenderedPageBreak/>
         <w:t>Converting an infix expression to a postfix expression</w:t>
       </w:r>
-      <w:bookmarkEnd w:id="50"/>
+      <w:bookmarkEnd w:id="29"/>
     </w:p>
     <w:p>
       <w:pPr>
@@ -6487,7 +5921,7 @@
           <w:szCs w:val="26"/>
         </w:rPr>
       </w:pPr>
-      <w:bookmarkStart w:id="51" w:name="_Hlk55288741"/>
+      <w:bookmarkStart w:id="30" w:name="_Hlk55288741"/>
       <w:r>
         <w:rPr>
           <w:rFonts w:ascii="Times New Roman" w:hAnsi="Times New Roman" w:cs="Times New Roman"/>
@@ -6507,8 +5941,8 @@
           <w:szCs w:val="26"/>
         </w:rPr>
       </w:pPr>
-      <w:bookmarkStart w:id="52" w:name="_Toc55289170"/>
-      <w:bookmarkEnd w:id="51"/>
+      <w:bookmarkStart w:id="31" w:name="_Toc55333419"/>
+      <w:bookmarkEnd w:id="30"/>
       <w:r>
         <w:rPr>
           <w:rFonts w:ascii="Times New Roman" w:hAnsi="Times New Roman" w:cs="Times New Roman"/>
@@ -6517,7 +5951,7 @@
         </w:rPr>
         <w:t>Illustrate the algorithm:</w:t>
       </w:r>
-      <w:bookmarkEnd w:id="52"/>
+      <w:bookmarkEnd w:id="31"/>
     </w:p>
     <w:p>
       <w:pPr>
@@ -6532,8 +5966,8 @@
           <w:color w:val="auto"/>
         </w:rPr>
       </w:pPr>
-      <w:bookmarkStart w:id="53" w:name="_Hlk55288744"/>
-      <w:bookmarkStart w:id="54" w:name="_Hlk55288964"/>
+      <w:bookmarkStart w:id="32" w:name="_Hlk55288744"/>
+      <w:bookmarkStart w:id="33" w:name="_Hlk55288964"/>
       <w:r>
         <w:rPr>
           <w:rFonts w:cs="Times New Roman"/>
@@ -6583,8 +6017,8 @@
         </w:rPr>
         <w:t xml:space="preserve">Put the open bracket at the top of the stack and the close bracket at the end of the input string to check if </w:t>
       </w:r>
-      <w:bookmarkStart w:id="55" w:name="_Hlk55288749"/>
-      <w:bookmarkEnd w:id="53"/>
+      <w:bookmarkStart w:id="34" w:name="_Hlk55288749"/>
+      <w:bookmarkEnd w:id="32"/>
       <w:r>
         <w:rPr>
           <w:rFonts w:cs="Times New Roman"/>
@@ -6736,7 +6170,7 @@
         <w:t>Finish the loop, we got the postfix expression.</w:t>
       </w:r>
     </w:p>
-    <w:bookmarkEnd w:id="54"/>
+    <w:bookmarkEnd w:id="33"/>
     <w:p>
       <w:pPr>
         <w:rPr>
@@ -6753,27 +6187,7 @@
           <w:sz w:val="26"/>
           <w:szCs w:val="26"/>
         </w:rPr>
-        <w:t xml:space="preserve">e.g. This is an example: convert </w:t>
-      </w:r>
-      <w:proofErr w:type="gramStart"/>
-      <w:r>
-        <w:rPr>
-          <w:rFonts w:ascii="Times New Roman" w:hAnsi="Times New Roman" w:cs="Times New Roman"/>
-          <w:color w:val="auto"/>
-          <w:sz w:val="26"/>
-          <w:szCs w:val="26"/>
-        </w:rPr>
-        <w:t>( A</w:t>
-      </w:r>
-      <w:proofErr w:type="gramEnd"/>
-      <w:r>
-        <w:rPr>
-          <w:rFonts w:ascii="Times New Roman" w:hAnsi="Times New Roman" w:cs="Times New Roman"/>
-          <w:color w:val="auto"/>
-          <w:sz w:val="26"/>
-          <w:szCs w:val="26"/>
-        </w:rPr>
-        <w:t xml:space="preserve"> + B ) * ( C – D ) to postfix expression</w:t>
+        <w:t>e.g. This is an example: convert ( A + B ) * ( C – D ) to postfix expression</w:t>
       </w:r>
     </w:p>
     <w:tbl>
@@ -6796,7 +6210,7 @@
             <w:cnfStyle w:val="001000000000" w:firstRow="0" w:lastRow="0" w:firstColumn="1" w:lastColumn="0" w:oddVBand="0" w:evenVBand="0" w:oddHBand="0" w:evenHBand="0" w:firstRowFirstColumn="0" w:firstRowLastColumn="0" w:lastRowFirstColumn="0" w:lastRowLastColumn="0"/>
             <w:tcW w:w="3005" w:type="dxa"/>
           </w:tcPr>
-          <w:bookmarkEnd w:id="55"/>
+          <w:bookmarkEnd w:id="34"/>
           <w:p>
             <w:pPr>
               <w:rPr>
@@ -7867,7 +7281,7 @@
           <w:szCs w:val="26"/>
         </w:rPr>
       </w:pPr>
-      <w:bookmarkStart w:id="56" w:name="_Hlk55288758"/>
+      <w:bookmarkStart w:id="35" w:name="_Hlk55288758"/>
       <w:r>
         <w:rPr>
           <w:rFonts w:ascii="Times New Roman" w:hAnsi="Times New Roman" w:cs="Times New Roman"/>
@@ -7905,15 +7319,14 @@
           <w:szCs w:val="26"/>
         </w:rPr>
       </w:pPr>
-      <w:bookmarkStart w:id="57" w:name="_Toc55289171"/>
-      <w:bookmarkEnd w:id="56"/>
+      <w:bookmarkStart w:id="36" w:name="_Toc55333420"/>
+      <w:bookmarkEnd w:id="35"/>
       <w:r>
         <w:rPr>
           <w:rFonts w:ascii="Times New Roman" w:hAnsi="Times New Roman" w:cs="Times New Roman"/>
           <w:sz w:val="26"/>
           <w:szCs w:val="26"/>
         </w:rPr>
-        <w:lastRenderedPageBreak/>
         <w:t>T</w:t>
       </w:r>
       <w:r>
@@ -7922,9 +7335,18 @@
           <w:sz w:val="26"/>
           <w:szCs w:val="26"/>
         </w:rPr>
-        <w:t>he illustration for the code fragment</w:t>
-      </w:r>
-      <w:bookmarkEnd w:id="57"/>
+        <w:t>he illustratio</w:t>
+      </w:r>
+      <w:r>
+        <w:rPr>
+          <w:rFonts w:ascii="Times New Roman" w:hAnsi="Times New Roman" w:cs="Times New Roman"/>
+          <w:sz w:val="26"/>
+          <w:szCs w:val="26"/>
+        </w:rPr>
+        <w:lastRenderedPageBreak/>
+        <w:t>n for the code fragment</w:t>
+      </w:r>
+      <w:bookmarkEnd w:id="36"/>
     </w:p>
     <w:p>
       <w:pPr>
@@ -7948,7 +7370,7 @@
           <w:szCs w:val="24"/>
         </w:rPr>
       </w:pPr>
-      <w:bookmarkStart w:id="58" w:name="_Hlk55243729"/>
+      <w:bookmarkStart w:id="37" w:name="_Hlk55243729"/>
       <w:r>
         <w:rPr>
           <w:rFonts w:ascii="Consolas" w:hAnsi="Consolas" w:cs="Times New Roman"/>
@@ -7968,7 +7390,6 @@
         <w:t xml:space="preserve"> </w:t>
       </w:r>
       <w:proofErr w:type="spellStart"/>
-      <w:proofErr w:type="gramStart"/>
       <w:r>
         <w:rPr>
           <w:rFonts w:ascii="Consolas" w:hAnsi="Consolas" w:cs="Times New Roman"/>
@@ -7988,7 +7409,6 @@
         </w:rPr>
         <w:t>(</w:t>
       </w:r>
-      <w:proofErr w:type="gramEnd"/>
       <w:r>
         <w:rPr>
           <w:rFonts w:ascii="Consolas" w:hAnsi="Consolas" w:cs="Times New Roman"/>
@@ -8186,36 +7606,16 @@
           <w:sz w:val="24"/>
           <w:szCs w:val="24"/>
         </w:rPr>
-        <w:t>')</w:t>
-      </w:r>
-      <w:proofErr w:type="gramStart"/>
-      <w:r>
-        <w:rPr>
-          <w:rFonts w:ascii="Consolas" w:hAnsi="Consolas" w:cs="Times New Roman"/>
-          <w:color w:val="A31515"/>
-          <w:sz w:val="24"/>
-          <w:szCs w:val="24"/>
-        </w:rPr>
-        <w:t>'</w:t>
-      </w:r>
-      <w:r>
-        <w:rPr>
-          <w:rFonts w:ascii="Consolas" w:hAnsi="Consolas" w:cs="Times New Roman"/>
-          <w:color w:val="000000"/>
-          <w:sz w:val="24"/>
-          <w:szCs w:val="24"/>
-        </w:rPr>
-        <w:t>;</w:t>
-      </w:r>
-      <w:proofErr w:type="gramEnd"/>
-      <w:r>
-        <w:rPr>
-          <w:rFonts w:ascii="Consolas" w:hAnsi="Consolas" w:cs="Times New Roman"/>
-          <w:color w:val="000000"/>
-          <w:sz w:val="24"/>
-          <w:szCs w:val="24"/>
-        </w:rPr>
-        <w:t xml:space="preserve">    </w:t>
+        <w:t>')'</w:t>
+      </w:r>
+      <w:r>
+        <w:rPr>
+          <w:rFonts w:ascii="Consolas" w:hAnsi="Consolas" w:cs="Times New Roman"/>
+          <w:color w:val="000000"/>
+          <w:sz w:val="24"/>
+          <w:szCs w:val="24"/>
+        </w:rPr>
+        <w:t xml:space="preserve">;    </w:t>
       </w:r>
     </w:p>
     <w:p>
@@ -8284,17 +7684,7 @@
           <w:sz w:val="24"/>
           <w:szCs w:val="24"/>
         </w:rPr>
-        <w:t>char_</w:t>
-      </w:r>
-      <w:proofErr w:type="gramStart"/>
-      <w:r>
-        <w:rPr>
-          <w:rFonts w:ascii="Consolas" w:hAnsi="Consolas" w:cs="Times New Roman"/>
-          <w:color w:val="808080"/>
-          <w:sz w:val="24"/>
-          <w:szCs w:val="24"/>
-        </w:rPr>
-        <w:t>stack</w:t>
+        <w:t>char_stack</w:t>
       </w:r>
       <w:proofErr w:type="spellEnd"/>
       <w:r>
@@ -8306,7 +7696,6 @@
         </w:rPr>
         <w:t>;</w:t>
       </w:r>
-      <w:proofErr w:type="gramEnd"/>
     </w:p>
     <w:p>
       <w:pPr>
@@ -8348,7 +7737,6 @@
         </w:rPr>
         <w:t xml:space="preserve"> </w:t>
       </w:r>
-      <w:proofErr w:type="gramStart"/>
       <w:r>
         <w:rPr>
           <w:rFonts w:ascii="Consolas" w:hAnsi="Consolas" w:cs="Times New Roman"/>
@@ -8358,7 +7746,6 @@
         </w:rPr>
         <w:t>output;</w:t>
       </w:r>
-      <w:proofErr w:type="gramEnd"/>
     </w:p>
     <w:p>
       <w:pPr>
@@ -8414,25 +7801,14 @@
         </w:rPr>
         <w:t xml:space="preserve"> </w:t>
       </w:r>
-      <w:proofErr w:type="gramStart"/>
-      <w:r>
-        <w:rPr>
-          <w:rFonts w:ascii="Consolas" w:hAnsi="Consolas" w:cs="Times New Roman"/>
-          <w:color w:val="000000"/>
-          <w:sz w:val="24"/>
-          <w:szCs w:val="24"/>
-        </w:rPr>
-        <w:t>str[</w:t>
-      </w:r>
-      <w:proofErr w:type="gramEnd"/>
-      <w:r>
-        <w:rPr>
-          <w:rFonts w:ascii="Consolas" w:hAnsi="Consolas" w:cs="Times New Roman"/>
-          <w:color w:val="000000"/>
-          <w:sz w:val="24"/>
-          <w:szCs w:val="24"/>
-        </w:rPr>
-        <w:t>0]</w:t>
+      <w:r>
+        <w:rPr>
+          <w:rFonts w:ascii="Consolas" w:hAnsi="Consolas" w:cs="Times New Roman"/>
+          <w:color w:val="000000"/>
+          <w:sz w:val="24"/>
+          <w:szCs w:val="24"/>
+        </w:rPr>
+        <w:t>str[0]</w:t>
       </w:r>
       <w:r>
         <w:rPr>
@@ -8443,7 +7819,7 @@
         </w:rPr>
         <w:t xml:space="preserve"> </w:t>
       </w:r>
-      <w:bookmarkStart w:id="59" w:name="_Hlk55286953"/>
+      <w:bookmarkStart w:id="38" w:name="_Hlk55286953"/>
       <w:r>
         <w:rPr>
           <w:rFonts w:ascii="Consolas" w:hAnsi="Consolas" w:cs="Times New Roman"/>
@@ -8462,8 +7838,8 @@
         </w:rPr>
         <w:t xml:space="preserve"> </w:t>
       </w:r>
-      <w:bookmarkStart w:id="60" w:name="_Hlk55240857"/>
-      <w:bookmarkEnd w:id="59"/>
+      <w:bookmarkStart w:id="39" w:name="_Hlk55240857"/>
+      <w:bookmarkEnd w:id="38"/>
       <w:r>
         <w:rPr>
           <w:rFonts w:ascii="Consolas" w:hAnsi="Consolas" w:cs="Times New Roman"/>
@@ -8473,7 +7849,7 @@
         </w:rPr>
         <w:t>str</w:t>
       </w:r>
-      <w:bookmarkEnd w:id="60"/>
+      <w:bookmarkEnd w:id="39"/>
       <w:r>
         <w:rPr>
           <w:rFonts w:ascii="Consolas" w:hAnsi="Consolas" w:cs="Times New Roman"/>
@@ -8526,7 +7902,7 @@
         </w:rPr>
         <w:t xml:space="preserve">        </w:t>
       </w:r>
-      <w:bookmarkStart w:id="61" w:name="_Hlk55240768"/>
+      <w:bookmarkStart w:id="40" w:name="_Hlk55240768"/>
       <w:r>
         <w:rPr>
           <w:rFonts w:ascii="Consolas" w:hAnsi="Consolas" w:cs="Times New Roman"/>
@@ -8545,7 +7921,7 @@
         </w:rPr>
         <w:t xml:space="preserve"> </w:t>
       </w:r>
-      <w:bookmarkStart w:id="62" w:name="_Hlk55240782"/>
+      <w:bookmarkStart w:id="41" w:name="_Hlk55240782"/>
       <w:r>
         <w:rPr>
           <w:rFonts w:ascii="Consolas" w:hAnsi="Consolas" w:cs="Times New Roman"/>
@@ -8604,8 +7980,8 @@
         </w:rPr>
         <w:t>] to output</w:t>
       </w:r>
-      <w:bookmarkEnd w:id="61"/>
-      <w:bookmarkEnd w:id="62"/>
+      <w:bookmarkEnd w:id="40"/>
+      <w:bookmarkEnd w:id="41"/>
     </w:p>
     <w:p>
       <w:pPr>
@@ -8629,9 +8005,9 @@
         </w:rPr>
         <w:t xml:space="preserve">        </w:t>
       </w:r>
-      <w:bookmarkStart w:id="63" w:name="_Hlk55242702"/>
-    </w:p>
-    <w:bookmarkEnd w:id="63"/>
+      <w:bookmarkStart w:id="42" w:name="_Hlk55242702"/>
+    </w:p>
+    <w:bookmarkEnd w:id="42"/>
     <w:p>
       <w:pPr>
         <w:autoSpaceDE w:val="0"/>
@@ -8690,7 +8066,7 @@
         </w:rPr>
         <w:t xml:space="preserve"> </w:t>
       </w:r>
-      <w:bookmarkStart w:id="64" w:name="_Hlk55240815"/>
+      <w:bookmarkStart w:id="43" w:name="_Hlk55240815"/>
       <w:r>
         <w:rPr>
           <w:rFonts w:ascii="Consolas" w:hAnsi="Consolas" w:cs="Times New Roman"/>
@@ -8732,7 +8108,7 @@
       </w:r>
       <w:proofErr w:type="spellEnd"/>
     </w:p>
-    <w:bookmarkEnd w:id="64"/>
+    <w:bookmarkEnd w:id="43"/>
     <w:p>
       <w:pPr>
         <w:autoSpaceDE w:val="0"/>
@@ -8880,7 +8256,7 @@
         </w:rPr>
         <w:t>while</w:t>
       </w:r>
-      <w:bookmarkStart w:id="65" w:name="_Hlk55242458"/>
+      <w:bookmarkStart w:id="44" w:name="_Hlk55242458"/>
       <w:r>
         <w:rPr>
           <w:rFonts w:ascii="Consolas" w:hAnsi="Consolas" w:cs="Times New Roman"/>
@@ -8898,17 +8274,7 @@
           <w:sz w:val="24"/>
           <w:szCs w:val="24"/>
         </w:rPr>
-        <w:t>char_</w:t>
-      </w:r>
-      <w:proofErr w:type="gramStart"/>
-      <w:r>
-        <w:rPr>
-          <w:rFonts w:ascii="Consolas" w:hAnsi="Consolas" w:cs="Times New Roman"/>
-          <w:color w:val="000000"/>
-          <w:sz w:val="24"/>
-          <w:szCs w:val="24"/>
-        </w:rPr>
-        <w:t>stack</w:t>
+        <w:t>char_stack</w:t>
       </w:r>
       <w:proofErr w:type="spellEnd"/>
       <w:r>
@@ -8920,25 +8286,15 @@
         </w:rPr>
         <w:t xml:space="preserve"> </w:t>
       </w:r>
-      <w:bookmarkEnd w:id="65"/>
-      <w:r>
-        <w:rPr>
-          <w:rFonts w:ascii="Consolas" w:hAnsi="Consolas" w:cs="Times New Roman"/>
-          <w:color w:val="000000"/>
-          <w:sz w:val="24"/>
-          <w:szCs w:val="24"/>
-        </w:rPr>
-        <w:t>!</w:t>
-      </w:r>
-      <w:proofErr w:type="gramEnd"/>
-      <w:r>
-        <w:rPr>
-          <w:rFonts w:ascii="Consolas" w:hAnsi="Consolas" w:cs="Times New Roman"/>
-          <w:color w:val="000000"/>
-          <w:sz w:val="24"/>
-          <w:szCs w:val="24"/>
-        </w:rPr>
-        <w:t xml:space="preserve">= </w:t>
+      <w:bookmarkEnd w:id="44"/>
+      <w:r>
+        <w:rPr>
+          <w:rFonts w:ascii="Consolas" w:hAnsi="Consolas" w:cs="Times New Roman"/>
+          <w:color w:val="000000"/>
+          <w:sz w:val="24"/>
+          <w:szCs w:val="24"/>
+        </w:rPr>
+        <w:t xml:space="preserve">!= </w:t>
       </w:r>
       <w:r>
         <w:rPr>
@@ -9024,7 +8380,7 @@
         </w:rPr>
         <w:t xml:space="preserve">                </w:t>
       </w:r>
-      <w:bookmarkStart w:id="66" w:name="_Hlk55242489"/>
+      <w:bookmarkStart w:id="45" w:name="_Hlk55242489"/>
       <w:r>
         <w:rPr>
           <w:rFonts w:ascii="Consolas" w:hAnsi="Consolas" w:cs="Times New Roman"/>
@@ -9035,7 +8391,7 @@
         <w:t>remove character has recently added</w:t>
       </w:r>
     </w:p>
-    <w:bookmarkEnd w:id="66"/>
+    <w:bookmarkEnd w:id="45"/>
     <w:p>
       <w:pPr>
         <w:autoSpaceDE w:val="0"/>
@@ -9079,27 +8435,7 @@
           <w:sz w:val="24"/>
           <w:szCs w:val="24"/>
         </w:rPr>
-        <w:t xml:space="preserve">            Pop ‘</w:t>
-      </w:r>
-      <w:proofErr w:type="gramStart"/>
-      <w:r>
-        <w:rPr>
-          <w:rFonts w:ascii="Consolas" w:hAnsi="Consolas" w:cs="Times New Roman"/>
-          <w:color w:val="000000"/>
-          <w:sz w:val="24"/>
-          <w:szCs w:val="24"/>
-        </w:rPr>
-        <w:t>(‘ from</w:t>
-      </w:r>
-      <w:proofErr w:type="gramEnd"/>
-      <w:r>
-        <w:rPr>
-          <w:rFonts w:ascii="Consolas" w:hAnsi="Consolas" w:cs="Times New Roman"/>
-          <w:color w:val="000000"/>
-          <w:sz w:val="24"/>
-          <w:szCs w:val="24"/>
-        </w:rPr>
-        <w:t xml:space="preserve"> </w:t>
+        <w:t xml:space="preserve">            Pop ‘(‘ from </w:t>
       </w:r>
       <w:proofErr w:type="spellStart"/>
       <w:r>
@@ -9292,7 +8628,7 @@
         </w:rPr>
         <w:t xml:space="preserve"> </w:t>
       </w:r>
-      <w:bookmarkStart w:id="67" w:name="_Hlk55242574"/>
+      <w:bookmarkStart w:id="46" w:name="_Hlk55242574"/>
       <w:r>
         <w:rPr>
           <w:rFonts w:ascii="Consolas" w:hAnsi="Consolas" w:cs="Times New Roman"/>
@@ -9334,7 +8670,7 @@
       </w:r>
       <w:proofErr w:type="spellEnd"/>
     </w:p>
-    <w:bookmarkEnd w:id="67"/>
+    <w:bookmarkEnd w:id="46"/>
     <w:p>
       <w:pPr>
         <w:autoSpaceDE w:val="0"/>
@@ -9357,7 +8693,7 @@
         </w:rPr>
         <w:t xml:space="preserve">                    </w:t>
       </w:r>
-      <w:bookmarkStart w:id="68" w:name="_Hlk55242626"/>
+      <w:bookmarkStart w:id="47" w:name="_Hlk55242626"/>
       <w:r>
         <w:rPr>
           <w:rFonts w:ascii="Consolas" w:hAnsi="Consolas" w:cs="Times New Roman"/>
@@ -9388,7 +8724,7 @@
         <w:t xml:space="preserve"> to output</w:t>
       </w:r>
     </w:p>
-    <w:bookmarkEnd w:id="68"/>
+    <w:bookmarkEnd w:id="47"/>
     <w:p>
       <w:pPr>
         <w:autoSpaceDE w:val="0"/>
@@ -9411,7 +8747,7 @@
         </w:rPr>
         <w:t xml:space="preserve">                    </w:t>
       </w:r>
-      <w:bookmarkStart w:id="69" w:name="_Hlk55242638"/>
+      <w:bookmarkStart w:id="48" w:name="_Hlk55242638"/>
       <w:r>
         <w:rPr>
           <w:rFonts w:ascii="Consolas" w:hAnsi="Consolas" w:cs="Times New Roman"/>
@@ -9433,7 +8769,7 @@
       </w:r>
       <w:proofErr w:type="spellEnd"/>
     </w:p>
-    <w:bookmarkEnd w:id="69"/>
+    <w:bookmarkEnd w:id="48"/>
     <w:p>
       <w:pPr>
         <w:autoSpaceDE w:val="0"/>
@@ -9587,19 +8923,8 @@
           <w:sz w:val="24"/>
           <w:szCs w:val="24"/>
         </w:rPr>
-        <w:t xml:space="preserve"> </w:t>
-      </w:r>
-      <w:proofErr w:type="gramStart"/>
-      <w:r>
-        <w:rPr>
-          <w:rFonts w:ascii="Consolas" w:hAnsi="Consolas" w:cs="Times New Roman"/>
-          <w:color w:val="000000"/>
-          <w:sz w:val="24"/>
-          <w:szCs w:val="24"/>
-        </w:rPr>
-        <w:t>output;</w:t>
-      </w:r>
-      <w:proofErr w:type="gramEnd"/>
+        <w:t xml:space="preserve"> output;</w:t>
+      </w:r>
     </w:p>
     <w:p>
       <w:pPr>
@@ -9619,7 +8944,7 @@
         <w:t>}</w:t>
       </w:r>
     </w:p>
-    <w:bookmarkEnd w:id="58"/>
+    <w:bookmarkEnd w:id="37"/>
     <w:p>
       <w:pPr>
         <w:rPr>
@@ -9657,59 +8982,67 @@
           <w:szCs w:val="26"/>
         </w:rPr>
       </w:pPr>
-      <w:bookmarkStart w:id="70" w:name="_Toc55289172"/>
+      <w:bookmarkStart w:id="49" w:name="_Toc55333421"/>
       <w:r>
         <w:rPr>
           <w:rFonts w:ascii="Times New Roman" w:hAnsi="Times New Roman" w:cs="Times New Roman"/>
           <w:sz w:val="26"/>
           <w:szCs w:val="26"/>
         </w:rPr>
-        <w:lastRenderedPageBreak/>
-        <w:t>Converting a prefix expression to a postfix expression</w:t>
-      </w:r>
-      <w:bookmarkEnd w:id="70"/>
-    </w:p>
-    <w:p>
-      <w:pPr>
-        <w:rPr>
-          <w:rFonts w:ascii="Times New Roman" w:hAnsi="Times New Roman" w:cs="Times New Roman"/>
-          <w:color w:val="auto"/>
+        <w:t>Converting a pr</w:t>
+      </w:r>
+      <w:r>
+        <w:rPr>
+          <w:rFonts w:ascii="Times New Roman" w:hAnsi="Times New Roman" w:cs="Times New Roman"/>
           <w:sz w:val="26"/>
           <w:szCs w:val="26"/>
         </w:rPr>
-      </w:pPr>
-      <w:bookmarkStart w:id="71" w:name="_Hlk55288762"/>
-      <w:r>
+        <w:lastRenderedPageBreak/>
+        <w:t>efix expression to a postfix expression</w:t>
+      </w:r>
+      <w:bookmarkEnd w:id="49"/>
+    </w:p>
+    <w:p>
+      <w:pPr>
         <w:rPr>
           <w:rFonts w:ascii="Times New Roman" w:hAnsi="Times New Roman" w:cs="Times New Roman"/>
           <w:color w:val="auto"/>
           <w:sz w:val="26"/>
           <w:szCs w:val="26"/>
         </w:rPr>
-        <w:t>* + A B + C D =&gt; A B + C D + *</w:t>
-      </w:r>
-    </w:p>
-    <w:p>
-      <w:pPr>
-        <w:pStyle w:val="Heading3"/>
-        <w:rPr>
+      </w:pPr>
+      <w:bookmarkStart w:id="50" w:name="_Hlk55288762"/>
+      <w:r>
+        <w:rPr>
+          <w:rFonts w:ascii="Times New Roman" w:hAnsi="Times New Roman" w:cs="Times New Roman"/>
+          <w:color w:val="auto"/>
           <w:sz w:val="26"/>
           <w:szCs w:val="26"/>
         </w:rPr>
-      </w:pPr>
-      <w:bookmarkStart w:id="72" w:name="_Toc55289173"/>
-      <w:bookmarkStart w:id="73" w:name="_Hlk55288921"/>
-      <w:bookmarkEnd w:id="71"/>
-      <w:r>
-        <w:rPr>
-          <w:rStyle w:val="Heading3Char"/>
-          <w:rFonts w:ascii="Times New Roman" w:hAnsi="Times New Roman" w:cs="Times New Roman"/>
+        <w:t>* + A B + C D =&gt; A B + C D + *</w:t>
+      </w:r>
+    </w:p>
+    <w:p>
+      <w:pPr>
+        <w:pStyle w:val="Heading3"/>
+        <w:rPr>
           <w:sz w:val="26"/>
           <w:szCs w:val="26"/>
         </w:rPr>
+      </w:pPr>
+      <w:bookmarkStart w:id="51" w:name="_Hlk55288921"/>
+      <w:bookmarkStart w:id="52" w:name="_Toc55333422"/>
+      <w:bookmarkEnd w:id="50"/>
+      <w:r>
+        <w:rPr>
+          <w:rStyle w:val="Heading3Char"/>
+          <w:rFonts w:ascii="Times New Roman" w:hAnsi="Times New Roman" w:cs="Times New Roman"/>
+          <w:sz w:val="26"/>
+          <w:szCs w:val="26"/>
+        </w:rPr>
         <w:t>Illustrate the algorithm</w:t>
       </w:r>
-      <w:bookmarkEnd w:id="72"/>
+      <w:bookmarkEnd w:id="52"/>
     </w:p>
     <w:p>
       <w:pPr>
@@ -9724,8 +9057,8 @@
           <w:color w:val="auto"/>
         </w:rPr>
       </w:pPr>
-      <w:bookmarkStart w:id="74" w:name="_Hlk55288764"/>
-      <w:bookmarkEnd w:id="73"/>
+      <w:bookmarkStart w:id="53" w:name="_Hlk55288764"/>
+      <w:bookmarkEnd w:id="51"/>
       <w:r>
         <w:rPr>
           <w:rFonts w:cs="Times New Roman"/>
@@ -9747,7 +9080,7 @@
           <w:color w:val="auto"/>
         </w:rPr>
       </w:pPr>
-      <w:bookmarkStart w:id="75" w:name="_Hlk55288987"/>
+      <w:bookmarkStart w:id="54" w:name="_Hlk55288987"/>
       <w:r>
         <w:rPr>
           <w:rFonts w:cs="Times New Roman"/>
@@ -9852,9 +9185,9 @@
           <w:szCs w:val="26"/>
         </w:rPr>
       </w:pPr>
-      <w:bookmarkStart w:id="76" w:name="_Hlk55288997"/>
-      <w:bookmarkEnd w:id="74"/>
-      <w:bookmarkEnd w:id="75"/>
+      <w:bookmarkStart w:id="55" w:name="_Hlk55288997"/>
+      <w:bookmarkEnd w:id="53"/>
+      <w:bookmarkEnd w:id="54"/>
       <w:r>
         <w:rPr>
           <w:rFonts w:ascii="Times New Roman" w:hAnsi="Times New Roman" w:cs="Times New Roman"/>
@@ -10076,7 +9409,7 @@
             <w:cnfStyle w:val="001000000000" w:firstRow="0" w:lastRow="0" w:firstColumn="1" w:lastColumn="0" w:oddVBand="0" w:evenVBand="0" w:oddHBand="0" w:evenHBand="0" w:firstRowFirstColumn="0" w:firstRowLastColumn="0" w:lastRowFirstColumn="0" w:lastRowLastColumn="0"/>
             <w:tcW w:w="1975" w:type="dxa"/>
           </w:tcPr>
-          <w:bookmarkEnd w:id="76"/>
+          <w:bookmarkEnd w:id="55"/>
           <w:p>
             <w:pPr>
               <w:rPr>
@@ -11518,7 +10851,7 @@
           <w:szCs w:val="26"/>
         </w:rPr>
       </w:pPr>
-      <w:bookmarkStart w:id="77" w:name="_Hlk55288770"/>
+      <w:bookmarkStart w:id="56" w:name="_Hlk55288770"/>
       <w:r>
         <w:rPr>
           <w:rFonts w:ascii="Times New Roman" w:hAnsi="Times New Roman" w:cs="Times New Roman"/>
@@ -11565,6 +10898,7 @@
         <w:t>* G + *</w:t>
       </w:r>
     </w:p>
+    <w:bookmarkEnd w:id="56"/>
     <w:p>
       <w:pPr>
         <w:rPr>
@@ -11574,8 +10908,6 @@
           <w:szCs w:val="26"/>
         </w:rPr>
       </w:pPr>
-      <w:bookmarkStart w:id="78" w:name="_Toc55289174"/>
-      <w:bookmarkEnd w:id="77"/>
       <w:r>
         <w:rPr>
           <w:rFonts w:ascii="Times New Roman" w:hAnsi="Times New Roman" w:cs="Times New Roman"/>
@@ -11594,13 +10926,13 @@
           <w:szCs w:val="26"/>
         </w:rPr>
       </w:pPr>
+      <w:bookmarkStart w:id="57" w:name="_Toc55333423"/>
       <w:r>
         <w:rPr>
           <w:rFonts w:ascii="Times New Roman" w:hAnsi="Times New Roman" w:cs="Times New Roman"/>
           <w:sz w:val="26"/>
           <w:szCs w:val="26"/>
         </w:rPr>
-        <w:lastRenderedPageBreak/>
         <w:t xml:space="preserve">The </w:t>
       </w:r>
       <w:r>
@@ -11609,9 +10941,18 @@
           <w:sz w:val="26"/>
           <w:szCs w:val="26"/>
         </w:rPr>
-        <w:t>illustration code</w:t>
-      </w:r>
-      <w:bookmarkEnd w:id="78"/>
+        <w:t>illustratio</w:t>
+      </w:r>
+      <w:r>
+        <w:rPr>
+          <w:rFonts w:ascii="Times New Roman" w:hAnsi="Times New Roman" w:cs="Times New Roman"/>
+          <w:sz w:val="26"/>
+          <w:szCs w:val="26"/>
+        </w:rPr>
+        <w:lastRenderedPageBreak/>
+        <w:t>n code</w:t>
+      </w:r>
+      <w:bookmarkEnd w:id="57"/>
       <w:r>
         <w:rPr>
           <w:rFonts w:ascii="Times New Roman" w:hAnsi="Times New Roman" w:cs="Times New Roman"/>
@@ -11653,7 +10994,6 @@
         <w:t xml:space="preserve"> </w:t>
       </w:r>
       <w:proofErr w:type="spellStart"/>
-      <w:proofErr w:type="gramStart"/>
       <w:r>
         <w:rPr>
           <w:rFonts w:ascii="Consolas" w:hAnsi="Consolas" w:cs="Times New Roman"/>
@@ -11673,7 +11013,6 @@
         </w:rPr>
         <w:t>(</w:t>
       </w:r>
-      <w:proofErr w:type="gramEnd"/>
       <w:r>
         <w:rPr>
           <w:rFonts w:ascii="Consolas" w:hAnsi="Consolas" w:cs="Times New Roman"/>
@@ -11790,27 +11129,7 @@
           <w:sz w:val="24"/>
           <w:szCs w:val="24"/>
         </w:rPr>
-        <w:t xml:space="preserve">&gt; </w:t>
-      </w:r>
-      <w:proofErr w:type="gramStart"/>
-      <w:r>
-        <w:rPr>
-          <w:rFonts w:ascii="Consolas" w:hAnsi="Consolas" w:cs="Times New Roman"/>
-          <w:color w:val="000000"/>
-          <w:sz w:val="24"/>
-          <w:szCs w:val="24"/>
-        </w:rPr>
-        <w:t>str;</w:t>
-      </w:r>
-      <w:proofErr w:type="gramEnd"/>
-      <w:r>
-        <w:rPr>
-          <w:rFonts w:ascii="Consolas" w:hAnsi="Consolas" w:cs="Times New Roman"/>
-          <w:color w:val="000000"/>
-          <w:sz w:val="24"/>
-          <w:szCs w:val="24"/>
-        </w:rPr>
-        <w:t xml:space="preserve">    </w:t>
+        <w:t xml:space="preserve">&gt; str;    </w:t>
       </w:r>
     </w:p>
     <w:p>
@@ -11849,7 +11168,7 @@
         </w:rPr>
         <w:t xml:space="preserve">    </w:t>
       </w:r>
-      <w:bookmarkStart w:id="79" w:name="_Hlk55244049"/>
+      <w:bookmarkStart w:id="58" w:name="_Hlk55244049"/>
       <w:r>
         <w:rPr>
           <w:rFonts w:ascii="Consolas" w:hAnsi="Consolas" w:cs="Times New Roman"/>
@@ -11859,8 +11178,8 @@
         </w:rPr>
         <w:t xml:space="preserve">use </w:t>
       </w:r>
-      <w:bookmarkStart w:id="80" w:name="_Hlk55244064"/>
-      <w:bookmarkStart w:id="81" w:name="_Hlk55244055"/>
+      <w:bookmarkStart w:id="59" w:name="_Hlk55244064"/>
+      <w:bookmarkStart w:id="60" w:name="_Hlk55244055"/>
       <w:r>
         <w:rPr>
           <w:rFonts w:ascii="Consolas" w:hAnsi="Consolas" w:cs="Times New Roman"/>
@@ -11870,7 +11189,7 @@
         </w:rPr>
         <w:t>fo</w:t>
       </w:r>
-      <w:bookmarkEnd w:id="80"/>
+      <w:bookmarkEnd w:id="59"/>
       <w:r>
         <w:rPr>
           <w:rFonts w:ascii="Consolas" w:hAnsi="Consolas" w:cs="Times New Roman"/>
@@ -11880,7 +11199,7 @@
         </w:rPr>
         <w:t>r</w:t>
       </w:r>
-      <w:bookmarkEnd w:id="81"/>
+      <w:bookmarkEnd w:id="60"/>
       <w:r>
         <w:rPr>
           <w:rFonts w:ascii="Consolas" w:hAnsi="Consolas" w:cs="Times New Roman"/>
@@ -11890,8 +11209,8 @@
         </w:rPr>
         <w:t xml:space="preserve"> loop reading </w:t>
       </w:r>
-      <w:bookmarkStart w:id="82" w:name="_Hlk55244063"/>
-      <w:bookmarkStart w:id="83" w:name="_Hlk55244195"/>
+      <w:bookmarkStart w:id="61" w:name="_Hlk55244063"/>
+      <w:bookmarkStart w:id="62" w:name="_Hlk55244195"/>
       <w:r>
         <w:rPr>
           <w:rFonts w:ascii="Consolas" w:hAnsi="Consolas" w:cs="Times New Roman"/>
@@ -11901,7 +11220,7 @@
         </w:rPr>
         <w:t>inpu</w:t>
       </w:r>
-      <w:bookmarkEnd w:id="82"/>
+      <w:bookmarkEnd w:id="61"/>
       <w:r>
         <w:rPr>
           <w:rFonts w:ascii="Consolas" w:hAnsi="Consolas" w:cs="Times New Roman"/>
@@ -11911,7 +11230,7 @@
         </w:rPr>
         <w:t>t</w:t>
       </w:r>
-      <w:bookmarkEnd w:id="83"/>
+      <w:bookmarkEnd w:id="62"/>
       <w:r>
         <w:rPr>
           <w:rFonts w:ascii="Consolas" w:hAnsi="Consolas" w:cs="Times New Roman"/>
@@ -11921,7 +11240,7 @@
         </w:rPr>
         <w:t xml:space="preserve"> from right to left</w:t>
       </w:r>
-      <w:bookmarkEnd w:id="79"/>
+      <w:bookmarkEnd w:id="58"/>
     </w:p>
     <w:p>
       <w:pPr>
@@ -11945,7 +11264,7 @@
         </w:rPr>
         <w:t xml:space="preserve">        </w:t>
       </w:r>
-      <w:bookmarkStart w:id="84" w:name="_Hlk55244056"/>
+      <w:bookmarkStart w:id="63" w:name="_Hlk55244056"/>
       <w:r>
         <w:rPr>
           <w:rFonts w:ascii="Consolas" w:hAnsi="Consolas" w:cs="Times New Roman"/>
@@ -11955,7 +11274,7 @@
         </w:rPr>
         <w:t>if</w:t>
       </w:r>
-      <w:bookmarkEnd w:id="84"/>
+      <w:bookmarkEnd w:id="63"/>
       <w:r>
         <w:rPr>
           <w:rFonts w:ascii="Consolas" w:hAnsi="Consolas" w:cs="Times New Roman"/>
@@ -12019,7 +11338,7 @@
         <w:tab/>
         <w:t xml:space="preserve">     pop two operands from stack </w:t>
       </w:r>
-      <w:bookmarkStart w:id="85" w:name="_Hlk55244187"/>
+      <w:bookmarkStart w:id="64" w:name="_Hlk55244187"/>
       <w:r>
         <w:rPr>
           <w:rFonts w:ascii="Consolas" w:hAnsi="Consolas" w:cs="Times New Roman"/>
@@ -12029,7 +11348,7 @@
         </w:rPr>
         <w:t>str</w:t>
       </w:r>
-      <w:bookmarkEnd w:id="85"/>
+      <w:bookmarkEnd w:id="64"/>
       <w:r>
         <w:rPr>
           <w:rFonts w:ascii="Consolas" w:hAnsi="Consolas" w:cs="Times New Roman"/>
@@ -12163,7 +11482,6 @@
         <w:t>i</w:t>
       </w:r>
       <w:proofErr w:type="spellEnd"/>
-      <w:proofErr w:type="gramStart"/>
       <w:r>
         <w:rPr>
           <w:rFonts w:ascii="Consolas" w:hAnsi="Consolas" w:cs="Times New Roman"/>
@@ -12182,7 +11500,6 @@
         </w:rPr>
         <w:t>;</w:t>
       </w:r>
-      <w:proofErr w:type="gramEnd"/>
     </w:p>
     <w:p>
       <w:pPr>
@@ -12206,9 +11523,9 @@
         </w:rPr>
         <w:t xml:space="preserve">            </w:t>
       </w:r>
-      <w:bookmarkStart w:id="86" w:name="_Hlk55244238"/>
-      <w:bookmarkStart w:id="87" w:name="_Hlk55244222"/>
-      <w:bookmarkStart w:id="88" w:name="_Hlk55244251"/>
+      <w:bookmarkStart w:id="65" w:name="_Hlk55244238"/>
+      <w:bookmarkStart w:id="66" w:name="_Hlk55244222"/>
+      <w:bookmarkStart w:id="67" w:name="_Hlk55244251"/>
       <w:r>
         <w:rPr>
           <w:rFonts w:ascii="Consolas" w:hAnsi="Consolas" w:cs="Times New Roman"/>
@@ -12218,9 +11535,9 @@
         </w:rPr>
         <w:t>push temp on stack str</w:t>
       </w:r>
-      <w:bookmarkEnd w:id="86"/>
-      <w:bookmarkEnd w:id="87"/>
-      <w:bookmarkEnd w:id="88"/>
+      <w:bookmarkEnd w:id="65"/>
+      <w:bookmarkEnd w:id="66"/>
+      <w:bookmarkEnd w:id="67"/>
     </w:p>
     <w:p>
       <w:pPr>
@@ -12244,9 +11561,9 @@
         </w:rPr>
         <w:t xml:space="preserve">        </w:t>
       </w:r>
-      <w:bookmarkStart w:id="89" w:name="_Hlk55244267"/>
-    </w:p>
-    <w:bookmarkEnd w:id="89"/>
+      <w:bookmarkStart w:id="68" w:name="_Hlk55244267"/>
+    </w:p>
+    <w:bookmarkEnd w:id="68"/>
     <w:p>
       <w:pPr>
         <w:autoSpaceDE w:val="0"/>
@@ -12310,7 +11627,7 @@
         </w:rPr>
         <w:t xml:space="preserve">            </w:t>
       </w:r>
-      <w:bookmarkStart w:id="90" w:name="_Hlk55244435"/>
+      <w:bookmarkStart w:id="69" w:name="_Hlk55244435"/>
       <w:r>
         <w:rPr>
           <w:rFonts w:ascii="Consolas" w:hAnsi="Consolas" w:cs="Times New Roman"/>
@@ -12320,7 +11637,7 @@
         </w:rPr>
         <w:t xml:space="preserve">push </w:t>
       </w:r>
-      <w:bookmarkStart w:id="91" w:name="_Hlk55244456"/>
+      <w:bookmarkStart w:id="70" w:name="_Hlk55244456"/>
       <w:r>
         <w:rPr>
           <w:rFonts w:ascii="Consolas" w:hAnsi="Consolas" w:cs="Times New Roman"/>
@@ -12339,7 +11656,7 @@
         </w:rPr>
         <w:t xml:space="preserve"> </w:t>
       </w:r>
-      <w:bookmarkEnd w:id="91"/>
+      <w:bookmarkEnd w:id="70"/>
       <w:r>
         <w:rPr>
           <w:rFonts w:ascii="Consolas" w:hAnsi="Consolas" w:cs="Times New Roman"/>
@@ -12349,7 +11666,7 @@
         </w:rPr>
         <w:t>to the stack</w:t>
       </w:r>
-      <w:bookmarkEnd w:id="90"/>
+      <w:bookmarkEnd w:id="69"/>
     </w:p>
     <w:p>
       <w:pPr>
@@ -12387,7 +11704,7 @@
         </w:rPr>
         <w:t xml:space="preserve">   </w:t>
       </w:r>
-      <w:bookmarkStart w:id="92" w:name="_Hlk55244305"/>
+      <w:bookmarkStart w:id="71" w:name="_Hlk55244305"/>
       <w:r>
         <w:rPr>
           <w:rFonts w:ascii="Consolas" w:hAnsi="Consolas" w:cs="Times New Roman"/>
@@ -12406,7 +11723,7 @@
         </w:rPr>
         <w:t>// stack contains only the Postfix expression</w:t>
       </w:r>
-      <w:bookmarkEnd w:id="92"/>
+      <w:bookmarkEnd w:id="71"/>
     </w:p>
     <w:p>
       <w:pPr>
@@ -12449,7 +11766,6 @@
         <w:t xml:space="preserve"> </w:t>
       </w:r>
       <w:proofErr w:type="spellStart"/>
-      <w:proofErr w:type="gramStart"/>
       <w:r>
         <w:rPr>
           <w:rFonts w:ascii="Consolas" w:hAnsi="Consolas" w:cs="Times New Roman"/>
@@ -12467,17 +11783,7 @@
           <w:sz w:val="24"/>
           <w:szCs w:val="24"/>
         </w:rPr>
-        <w:t>(</w:t>
-      </w:r>
-      <w:proofErr w:type="gramEnd"/>
-      <w:r>
-        <w:rPr>
-          <w:rFonts w:ascii="Consolas" w:hAnsi="Consolas" w:cs="Times New Roman"/>
-          <w:color w:val="000000"/>
-          <w:sz w:val="24"/>
-          <w:szCs w:val="24"/>
-        </w:rPr>
-        <w:t>);</w:t>
+        <w:t>();</w:t>
       </w:r>
     </w:p>
     <w:p>
@@ -12548,8 +11854,8 @@
           <w:szCs w:val="44"/>
         </w:rPr>
       </w:pPr>
-      <w:bookmarkStart w:id="93" w:name="_Toc55289175"/>
-      <w:bookmarkStart w:id="94" w:name="_Hlk55288781"/>
+      <w:bookmarkStart w:id="72" w:name="_Hlk55288781"/>
+      <w:bookmarkStart w:id="73" w:name="_Toc55333424"/>
       <w:r>
         <w:rPr>
           <w:sz w:val="44"/>
@@ -12557,9 +11863,9 @@
         </w:rPr>
         <w:t>Reference</w:t>
       </w:r>
-      <w:bookmarkEnd w:id="93"/>
-    </w:p>
-    <w:bookmarkEnd w:id="94"/>
+      <w:bookmarkEnd w:id="73"/>
+    </w:p>
+    <w:bookmarkEnd w:id="72"/>
     <w:p>
       <w:pPr>
         <w:spacing w:line="240" w:lineRule="auto"/>
@@ -12580,7 +11886,16 @@
           <w:sz w:val="26"/>
           <w:szCs w:val="26"/>
         </w:rPr>
-        <w:instrText xml:space="preserve"> HYPERLINK "https://scanftree.com/Data_Structure/infix-to-prefix" </w:instrText>
+        <w:instrText xml:space="preserve"> H</w:instrText>
+      </w:r>
+      <w:r>
+        <w:rPr>
+          <w:rFonts w:ascii="Times New Roman" w:hAnsi="Times New Roman" w:cs="Times New Roman"/>
+          <w:sz w:val="26"/>
+          <w:szCs w:val="26"/>
+        </w:rPr>
+        <w:lastRenderedPageBreak/>
+        <w:instrText xml:space="preserve">YPERLINK "https://scanftree.com/Data_Structure/infix-to-prefix" </w:instrText>
       </w:r>
       <w:r>
         <w:fldChar w:fldCharType="separate"/>
@@ -12617,7 +11932,7 @@
           <w:szCs w:val="26"/>
         </w:rPr>
       </w:pPr>
-      <w:hyperlink r:id="rId8" w:history="1">
+      <w:hyperlink r:id="rId7" w:history="1">
         <w:r>
           <w:rPr>
             <w:rStyle w:val="Hyperlink"/>
@@ -12642,7 +11957,7 @@
           <w:szCs w:val="26"/>
         </w:rPr>
       </w:pPr>
-      <w:hyperlink r:id="rId9" w:history="1">
+      <w:hyperlink r:id="rId8" w:history="1">
         <w:r>
           <w:rPr>
             <w:rStyle w:val="Hyperlink"/>
@@ -12666,7 +11981,7 @@
           <w:szCs w:val="26"/>
         </w:rPr>
       </w:pPr>
-      <w:hyperlink r:id="rId10" w:history="1">
+      <w:hyperlink r:id="rId9" w:history="1">
         <w:r>
           <w:rPr>
             <w:rStyle w:val="Hyperlink"/>
@@ -12690,7 +12005,7 @@
           <w:szCs w:val="26"/>
         </w:rPr>
       </w:pPr>
-      <w:hyperlink r:id="rId11" w:history="1">
+      <w:hyperlink r:id="rId10" w:history="1">
         <w:r>
           <w:rPr>
             <w:rStyle w:val="Hyperlink"/>
@@ -12733,7 +12048,7 @@
         </w:rPr>
       </w:pPr>
     </w:p>
-    <w:bookmarkEnd w:id="5"/>
+    <w:bookmarkEnd w:id="1"/>
     <w:p>
       <w:pPr>
         <w:rPr>
@@ -12753,7 +12068,7 @@
       </w:pPr>
     </w:p>
     <w:sectPr>
-      <w:footerReference w:type="default" r:id="rId12"/>
+      <w:footerReference w:type="default" r:id="rId11"/>
       <w:pgSz w:w="12240" w:h="15840"/>
       <w:pgMar w:top="1440" w:right="1440" w:bottom="1440" w:left="1440" w:header="720" w:footer="720" w:gutter="0"/>
       <w:pgNumType w:start="0"/>
